--- a/Sprint 2/Sprint 2.docx
+++ b/Sprint 2/Sprint 2.docx
@@ -88,8 +88,18 @@
                 <w:b/>
                 <w:bCs/>
               </w:rPr>
-              <w:t>Desarrollo del Backend</w:t>
-            </w:r>
+              <w:t xml:space="preserve">Desarrollo del </w:t>
+            </w:r>
+            <w:proofErr w:type="spellStart"/>
+            <w:r>
+              <w:rPr>
+                <w:rFonts w:asciiTheme="minorHAnsi" w:hAnsiTheme="minorHAnsi" w:cstheme="minorHAnsi"/>
+                <w:b/>
+                <w:bCs/>
+              </w:rPr>
+              <w:t>Backend</w:t>
+            </w:r>
+            <w:proofErr w:type="spellEnd"/>
           </w:p>
           <w:p>
             <w:pPr>
@@ -633,8 +643,18 @@
                 <w:b/>
                 <w:bCs/>
               </w:rPr>
-              <w:t>Evidencia construcción del Backend</w:t>
-            </w:r>
+              <w:t xml:space="preserve">Evidencia construcción del </w:t>
+            </w:r>
+            <w:proofErr w:type="spellStart"/>
+            <w:r>
+              <w:rPr>
+                <w:rFonts w:asciiTheme="minorHAnsi" w:hAnsiTheme="minorHAnsi" w:cstheme="minorHAnsi"/>
+                <w:b/>
+                <w:bCs/>
+              </w:rPr>
+              <w:t>Backend</w:t>
+            </w:r>
+            <w:proofErr w:type="spellEnd"/>
           </w:p>
         </w:tc>
       </w:tr>
@@ -648,16 +668,763 @@
         <w:t>Como evidencia de</w:t>
       </w:r>
       <w:r>
-        <w:t xml:space="preserve"> la construcción del Backend</w:t>
-      </w:r>
+        <w:t xml:space="preserve"> la construcción del </w:t>
+      </w:r>
+      <w:proofErr w:type="spellStart"/>
+      <w:r>
+        <w:t>Backend</w:t>
+      </w:r>
+      <w:proofErr w:type="spellEnd"/>
       <w:r>
         <w:t xml:space="preserve">, se debe presentar capturas de pantalla donde </w:t>
       </w:r>
       <w:r>
-        <w:t>se visualice el proceso de construcción del Backend, como la creación en Spring Boot, modelo, controlador, etc.</w:t>
-      </w:r>
-    </w:p>
-    <w:p/>
+        <w:t xml:space="preserve">se visualice el proceso de construcción del </w:t>
+      </w:r>
+      <w:proofErr w:type="spellStart"/>
+      <w:r>
+        <w:t>Backend</w:t>
+      </w:r>
+      <w:proofErr w:type="spellEnd"/>
+      <w:r>
+        <w:t xml:space="preserve">, como la creación en Spring </w:t>
+      </w:r>
+      <w:proofErr w:type="spellStart"/>
+      <w:r>
+        <w:t>Boot</w:t>
+      </w:r>
+      <w:proofErr w:type="spellEnd"/>
+      <w:r>
+        <w:t>, modelo, controlador, etc.</w:t>
+      </w:r>
+    </w:p>
+    <w:p>
+      <w:pPr>
+        <w:jc w:val="both"/>
+      </w:pPr>
+    </w:p>
+    <w:p>
+      <w:pPr>
+        <w:jc w:val="both"/>
+      </w:pPr>
+    </w:p>
+    <w:p>
+      <w:pPr>
+        <w:jc w:val="both"/>
+      </w:pPr>
+      <w:r>
+        <w:drawing>
+          <wp:anchor distT="0" distB="0" distL="114300" distR="114300" simplePos="0" relativeHeight="251659264" behindDoc="1" locked="0" layoutInCell="1" allowOverlap="1" wp14:anchorId="49493F57" wp14:editId="5D25DDDA">
+            <wp:simplePos x="0" y="0"/>
+            <wp:positionH relativeFrom="margin">
+              <wp:align>right</wp:align>
+            </wp:positionH>
+            <wp:positionV relativeFrom="paragraph">
+              <wp:posOffset>90170</wp:posOffset>
+            </wp:positionV>
+            <wp:extent cx="2640330" cy="2190750"/>
+            <wp:effectExtent l="76200" t="76200" r="140970" b="133350"/>
+            <wp:wrapNone/>
+            <wp:docPr id="3" name="Imagen 3" descr="Texto&#10;&#10;Descripción generada automáticamente"/>
+            <wp:cNvGraphicFramePr>
+              <a:graphicFrameLocks xmlns:a="http://schemas.openxmlformats.org/drawingml/2006/main" noChangeAspect="1"/>
+            </wp:cNvGraphicFramePr>
+            <a:graphic xmlns:a="http://schemas.openxmlformats.org/drawingml/2006/main">
+              <a:graphicData uri="http://schemas.openxmlformats.org/drawingml/2006/picture">
+                <pic:pic xmlns:pic="http://schemas.openxmlformats.org/drawingml/2006/picture">
+                  <pic:nvPicPr>
+                    <pic:cNvPr id="3" name="Imagen 3" descr="Texto&#10;&#10;Descripción generada automáticamente"/>
+                    <pic:cNvPicPr/>
+                  </pic:nvPicPr>
+                  <pic:blipFill>
+                    <a:blip r:embed="rId7">
+                      <a:extLst>
+                        <a:ext uri="{28A0092B-C50C-407E-A947-70E740481C1C}">
+                          <a14:useLocalDpi xmlns:a14="http://schemas.microsoft.com/office/drawing/2010/main" val="0"/>
+                        </a:ext>
+                      </a:extLst>
+                    </a:blip>
+                    <a:stretch>
+                      <a:fillRect/>
+                    </a:stretch>
+                  </pic:blipFill>
+                  <pic:spPr>
+                    <a:xfrm>
+                      <a:off x="0" y="0"/>
+                      <a:ext cx="2640330" cy="2190750"/>
+                    </a:xfrm>
+                    <a:prstGeom prst="rect">
+                      <a:avLst/>
+                    </a:prstGeom>
+                    <a:ln w="38100" cap="sq">
+                      <a:solidFill>
+                        <a:srgbClr val="000000"/>
+                      </a:solidFill>
+                      <a:prstDash val="solid"/>
+                      <a:miter lim="800000"/>
+                    </a:ln>
+                    <a:effectLst>
+                      <a:outerShdw blurRad="50800" dist="38100" dir="2700000" algn="tl" rotWithShape="0">
+                        <a:srgbClr val="000000">
+                          <a:alpha val="43000"/>
+                        </a:srgbClr>
+                      </a:outerShdw>
+                    </a:effectLst>
+                  </pic:spPr>
+                </pic:pic>
+              </a:graphicData>
+            </a:graphic>
+            <wp14:sizeRelH relativeFrom="page">
+              <wp14:pctWidth>0</wp14:pctWidth>
+            </wp14:sizeRelH>
+            <wp14:sizeRelV relativeFrom="page">
+              <wp14:pctHeight>0</wp14:pctHeight>
+            </wp14:sizeRelV>
+          </wp:anchor>
+        </w:drawing>
+      </w:r>
+      <w:r>
+        <w:drawing>
+          <wp:anchor distT="0" distB="0" distL="114300" distR="114300" simplePos="0" relativeHeight="251658240" behindDoc="1" locked="0" layoutInCell="1" allowOverlap="1" wp14:anchorId="7E628B16" wp14:editId="4E8A178C">
+            <wp:simplePos x="0" y="0"/>
+            <wp:positionH relativeFrom="margin">
+              <wp:align>left</wp:align>
+            </wp:positionH>
+            <wp:positionV relativeFrom="paragraph">
+              <wp:posOffset>90170</wp:posOffset>
+            </wp:positionV>
+            <wp:extent cx="2638425" cy="2200275"/>
+            <wp:effectExtent l="76200" t="76200" r="142875" b="142875"/>
+            <wp:wrapNone/>
+            <wp:docPr id="2" name="Imagen 2" descr="Texto&#10;&#10;Descripción generada automáticamente con confianza media"/>
+            <wp:cNvGraphicFramePr>
+              <a:graphicFrameLocks xmlns:a="http://schemas.openxmlformats.org/drawingml/2006/main" noChangeAspect="1"/>
+            </wp:cNvGraphicFramePr>
+            <a:graphic xmlns:a="http://schemas.openxmlformats.org/drawingml/2006/main">
+              <a:graphicData uri="http://schemas.openxmlformats.org/drawingml/2006/picture">
+                <pic:pic xmlns:pic="http://schemas.openxmlformats.org/drawingml/2006/picture">
+                  <pic:nvPicPr>
+                    <pic:cNvPr id="2" name="Imagen 2" descr="Texto&#10;&#10;Descripción generada automáticamente con confianza media"/>
+                    <pic:cNvPicPr/>
+                  </pic:nvPicPr>
+                  <pic:blipFill>
+                    <a:blip r:embed="rId8">
+                      <a:extLst>
+                        <a:ext uri="{28A0092B-C50C-407E-A947-70E740481C1C}">
+                          <a14:useLocalDpi xmlns:a14="http://schemas.microsoft.com/office/drawing/2010/main" val="0"/>
+                        </a:ext>
+                      </a:extLst>
+                    </a:blip>
+                    <a:stretch>
+                      <a:fillRect/>
+                    </a:stretch>
+                  </pic:blipFill>
+                  <pic:spPr>
+                    <a:xfrm>
+                      <a:off x="0" y="0"/>
+                      <a:ext cx="2638793" cy="2200582"/>
+                    </a:xfrm>
+                    <a:prstGeom prst="rect">
+                      <a:avLst/>
+                    </a:prstGeom>
+                    <a:ln w="38100" cap="sq">
+                      <a:solidFill>
+                        <a:srgbClr val="000000"/>
+                      </a:solidFill>
+                      <a:prstDash val="solid"/>
+                      <a:miter lim="800000"/>
+                    </a:ln>
+                    <a:effectLst>
+                      <a:outerShdw blurRad="50800" dist="38100" dir="2700000" algn="tl" rotWithShape="0">
+                        <a:srgbClr val="000000">
+                          <a:alpha val="43000"/>
+                        </a:srgbClr>
+                      </a:outerShdw>
+                    </a:effectLst>
+                  </pic:spPr>
+                </pic:pic>
+              </a:graphicData>
+            </a:graphic>
+            <wp14:sizeRelH relativeFrom="page">
+              <wp14:pctWidth>0</wp14:pctWidth>
+            </wp14:sizeRelH>
+            <wp14:sizeRelV relativeFrom="page">
+              <wp14:pctHeight>0</wp14:pctHeight>
+            </wp14:sizeRelV>
+          </wp:anchor>
+        </w:drawing>
+      </w:r>
+    </w:p>
+    <w:p>
+      <w:pPr>
+        <w:jc w:val="both"/>
+      </w:pPr>
+    </w:p>
+    <w:p>
+      <w:pPr>
+        <w:jc w:val="both"/>
+      </w:pPr>
+    </w:p>
+    <w:p>
+      <w:pPr>
+        <w:jc w:val="both"/>
+      </w:pPr>
+    </w:p>
+    <w:p>
+      <w:pPr>
+        <w:jc w:val="both"/>
+      </w:pPr>
+    </w:p>
+    <w:p>
+      <w:pPr>
+        <w:jc w:val="both"/>
+      </w:pPr>
+    </w:p>
+    <w:p>
+      <w:pPr>
+        <w:jc w:val="both"/>
+      </w:pPr>
+    </w:p>
+    <w:p>
+      <w:pPr>
+        <w:jc w:val="both"/>
+      </w:pPr>
+    </w:p>
+    <w:p>
+      <w:pPr>
+        <w:jc w:val="both"/>
+      </w:pPr>
+    </w:p>
+    <w:p>
+      <w:pPr>
+        <w:jc w:val="both"/>
+      </w:pPr>
+    </w:p>
+    <w:p>
+      <w:pPr>
+        <w:jc w:val="both"/>
+      </w:pPr>
+    </w:p>
+    <w:p>
+      <w:pPr>
+        <w:jc w:val="both"/>
+      </w:pPr>
+    </w:p>
+    <w:p>
+      <w:pPr>
+        <w:jc w:val="both"/>
+      </w:pPr>
+    </w:p>
+    <w:p>
+      <w:pPr>
+        <w:jc w:val="both"/>
+      </w:pPr>
+    </w:p>
+    <w:p>
+      <w:pPr>
+        <w:jc w:val="both"/>
+      </w:pPr>
+    </w:p>
+    <w:p>
+      <w:pPr>
+        <w:jc w:val="both"/>
+      </w:pPr>
+    </w:p>
+    <w:p>
+      <w:pPr>
+        <w:jc w:val="both"/>
+      </w:pPr>
+      <w:r>
+        <w:lastRenderedPageBreak/>
+        <w:drawing>
+          <wp:anchor distT="0" distB="0" distL="114300" distR="114300" simplePos="0" relativeHeight="251661312" behindDoc="1" locked="0" layoutInCell="1" allowOverlap="1" wp14:anchorId="5C68DA73" wp14:editId="2AC6AA6F">
+            <wp:simplePos x="0" y="0"/>
+            <wp:positionH relativeFrom="margin">
+              <wp:align>right</wp:align>
+            </wp:positionH>
+            <wp:positionV relativeFrom="paragraph">
+              <wp:posOffset>84455</wp:posOffset>
+            </wp:positionV>
+            <wp:extent cx="2590800" cy="2266950"/>
+            <wp:effectExtent l="76200" t="76200" r="133350" b="133350"/>
+            <wp:wrapNone/>
+            <wp:docPr id="5" name="Imagen 5" descr="Texto&#10;&#10;Descripción generada automáticamente"/>
+            <wp:cNvGraphicFramePr>
+              <a:graphicFrameLocks xmlns:a="http://schemas.openxmlformats.org/drawingml/2006/main" noChangeAspect="1"/>
+            </wp:cNvGraphicFramePr>
+            <a:graphic xmlns:a="http://schemas.openxmlformats.org/drawingml/2006/main">
+              <a:graphicData uri="http://schemas.openxmlformats.org/drawingml/2006/picture">
+                <pic:pic xmlns:pic="http://schemas.openxmlformats.org/drawingml/2006/picture">
+                  <pic:nvPicPr>
+                    <pic:cNvPr id="5" name="Imagen 5" descr="Texto&#10;&#10;Descripción generada automáticamente"/>
+                    <pic:cNvPicPr/>
+                  </pic:nvPicPr>
+                  <pic:blipFill>
+                    <a:blip r:embed="rId9">
+                      <a:extLst>
+                        <a:ext uri="{28A0092B-C50C-407E-A947-70E740481C1C}">
+                          <a14:useLocalDpi xmlns:a14="http://schemas.microsoft.com/office/drawing/2010/main" val="0"/>
+                        </a:ext>
+                      </a:extLst>
+                    </a:blip>
+                    <a:stretch>
+                      <a:fillRect/>
+                    </a:stretch>
+                  </pic:blipFill>
+                  <pic:spPr>
+                    <a:xfrm>
+                      <a:off x="0" y="0"/>
+                      <a:ext cx="2590800" cy="2266950"/>
+                    </a:xfrm>
+                    <a:prstGeom prst="rect">
+                      <a:avLst/>
+                    </a:prstGeom>
+                    <a:ln w="38100" cap="sq">
+                      <a:solidFill>
+                        <a:srgbClr val="000000"/>
+                      </a:solidFill>
+                      <a:prstDash val="solid"/>
+                      <a:miter lim="800000"/>
+                    </a:ln>
+                    <a:effectLst>
+                      <a:outerShdw blurRad="50800" dist="38100" dir="2700000" algn="tl" rotWithShape="0">
+                        <a:srgbClr val="000000">
+                          <a:alpha val="43000"/>
+                        </a:srgbClr>
+                      </a:outerShdw>
+                    </a:effectLst>
+                  </pic:spPr>
+                </pic:pic>
+              </a:graphicData>
+            </a:graphic>
+            <wp14:sizeRelH relativeFrom="page">
+              <wp14:pctWidth>0</wp14:pctWidth>
+            </wp14:sizeRelH>
+            <wp14:sizeRelV relativeFrom="page">
+              <wp14:pctHeight>0</wp14:pctHeight>
+            </wp14:sizeRelV>
+          </wp:anchor>
+        </w:drawing>
+      </w:r>
+      <w:r>
+        <w:drawing>
+          <wp:anchor distT="0" distB="0" distL="114300" distR="114300" simplePos="0" relativeHeight="251660288" behindDoc="1" locked="0" layoutInCell="1" allowOverlap="1" wp14:anchorId="53AA41D4" wp14:editId="6E836462">
+            <wp:simplePos x="0" y="0"/>
+            <wp:positionH relativeFrom="margin">
+              <wp:align>left</wp:align>
+            </wp:positionH>
+            <wp:positionV relativeFrom="paragraph">
+              <wp:posOffset>84455</wp:posOffset>
+            </wp:positionV>
+            <wp:extent cx="2667000" cy="2257425"/>
+            <wp:effectExtent l="76200" t="76200" r="133350" b="142875"/>
+            <wp:wrapNone/>
+            <wp:docPr id="4" name="Imagen 4" descr="Texto&#10;&#10;Descripción generada automáticamente"/>
+            <wp:cNvGraphicFramePr>
+              <a:graphicFrameLocks xmlns:a="http://schemas.openxmlformats.org/drawingml/2006/main" noChangeAspect="1"/>
+            </wp:cNvGraphicFramePr>
+            <a:graphic xmlns:a="http://schemas.openxmlformats.org/drawingml/2006/main">
+              <a:graphicData uri="http://schemas.openxmlformats.org/drawingml/2006/picture">
+                <pic:pic xmlns:pic="http://schemas.openxmlformats.org/drawingml/2006/picture">
+                  <pic:nvPicPr>
+                    <pic:cNvPr id="4" name="Imagen 4" descr="Texto&#10;&#10;Descripción generada automáticamente"/>
+                    <pic:cNvPicPr/>
+                  </pic:nvPicPr>
+                  <pic:blipFill>
+                    <a:blip r:embed="rId10">
+                      <a:extLst>
+                        <a:ext uri="{28A0092B-C50C-407E-A947-70E740481C1C}">
+                          <a14:useLocalDpi xmlns:a14="http://schemas.microsoft.com/office/drawing/2010/main" val="0"/>
+                        </a:ext>
+                      </a:extLst>
+                    </a:blip>
+                    <a:stretch>
+                      <a:fillRect/>
+                    </a:stretch>
+                  </pic:blipFill>
+                  <pic:spPr>
+                    <a:xfrm>
+                      <a:off x="0" y="0"/>
+                      <a:ext cx="2667000" cy="2257425"/>
+                    </a:xfrm>
+                    <a:prstGeom prst="rect">
+                      <a:avLst/>
+                    </a:prstGeom>
+                    <a:ln w="38100" cap="sq">
+                      <a:solidFill>
+                        <a:srgbClr val="000000"/>
+                      </a:solidFill>
+                      <a:prstDash val="solid"/>
+                      <a:miter lim="800000"/>
+                    </a:ln>
+                    <a:effectLst>
+                      <a:outerShdw blurRad="50800" dist="38100" dir="2700000" algn="tl" rotWithShape="0">
+                        <a:srgbClr val="000000">
+                          <a:alpha val="43000"/>
+                        </a:srgbClr>
+                      </a:outerShdw>
+                    </a:effectLst>
+                  </pic:spPr>
+                </pic:pic>
+              </a:graphicData>
+            </a:graphic>
+            <wp14:sizeRelH relativeFrom="page">
+              <wp14:pctWidth>0</wp14:pctWidth>
+            </wp14:sizeRelH>
+            <wp14:sizeRelV relativeFrom="page">
+              <wp14:pctHeight>0</wp14:pctHeight>
+            </wp14:sizeRelV>
+          </wp:anchor>
+        </w:drawing>
+      </w:r>
+    </w:p>
+    <w:p>
+      <w:pPr>
+        <w:jc w:val="both"/>
+      </w:pPr>
+    </w:p>
+    <w:p>
+      <w:pPr>
+        <w:jc w:val="both"/>
+      </w:pPr>
+    </w:p>
+    <w:p>
+      <w:pPr>
+        <w:jc w:val="both"/>
+      </w:pPr>
+    </w:p>
+    <w:p>
+      <w:pPr>
+        <w:jc w:val="both"/>
+      </w:pPr>
+    </w:p>
+    <w:p>
+      <w:pPr>
+        <w:jc w:val="both"/>
+      </w:pPr>
+    </w:p>
+    <w:p>
+      <w:pPr>
+        <w:jc w:val="both"/>
+      </w:pPr>
+    </w:p>
+    <w:p>
+      <w:pPr>
+        <w:jc w:val="both"/>
+      </w:pPr>
+    </w:p>
+    <w:p>
+      <w:pPr>
+        <w:jc w:val="both"/>
+      </w:pPr>
+    </w:p>
+    <w:p>
+      <w:pPr>
+        <w:jc w:val="both"/>
+      </w:pPr>
+    </w:p>
+    <w:p>
+      <w:pPr>
+        <w:jc w:val="both"/>
+      </w:pPr>
+    </w:p>
+    <w:p>
+      <w:pPr>
+        <w:jc w:val="both"/>
+      </w:pPr>
+    </w:p>
+    <w:p>
+      <w:pPr>
+        <w:jc w:val="both"/>
+      </w:pPr>
+    </w:p>
+    <w:p>
+      <w:pPr>
+        <w:jc w:val="both"/>
+      </w:pPr>
+    </w:p>
+    <w:p>
+      <w:pPr>
+        <w:jc w:val="both"/>
+      </w:pPr>
+      <w:r>
+        <w:drawing>
+          <wp:anchor distT="0" distB="0" distL="114300" distR="114300" simplePos="0" relativeHeight="251663360" behindDoc="1" locked="0" layoutInCell="1" allowOverlap="1" wp14:anchorId="7BF93118" wp14:editId="40BE1B22">
+            <wp:simplePos x="0" y="0"/>
+            <wp:positionH relativeFrom="margin">
+              <wp:align>right</wp:align>
+            </wp:positionH>
+            <wp:positionV relativeFrom="paragraph">
+              <wp:posOffset>88900</wp:posOffset>
+            </wp:positionV>
+            <wp:extent cx="2628900" cy="2209800"/>
+            <wp:effectExtent l="76200" t="76200" r="133350" b="133350"/>
+            <wp:wrapNone/>
+            <wp:docPr id="7" name="Imagen 7" descr="Texto&#10;&#10;Descripción generada automáticamente"/>
+            <wp:cNvGraphicFramePr>
+              <a:graphicFrameLocks xmlns:a="http://schemas.openxmlformats.org/drawingml/2006/main" noChangeAspect="1"/>
+            </wp:cNvGraphicFramePr>
+            <a:graphic xmlns:a="http://schemas.openxmlformats.org/drawingml/2006/main">
+              <a:graphicData uri="http://schemas.openxmlformats.org/drawingml/2006/picture">
+                <pic:pic xmlns:pic="http://schemas.openxmlformats.org/drawingml/2006/picture">
+                  <pic:nvPicPr>
+                    <pic:cNvPr id="7" name="Imagen 7" descr="Texto&#10;&#10;Descripción generada automáticamente"/>
+                    <pic:cNvPicPr/>
+                  </pic:nvPicPr>
+                  <pic:blipFill>
+                    <a:blip r:embed="rId11">
+                      <a:extLst>
+                        <a:ext uri="{28A0092B-C50C-407E-A947-70E740481C1C}">
+                          <a14:useLocalDpi xmlns:a14="http://schemas.microsoft.com/office/drawing/2010/main" val="0"/>
+                        </a:ext>
+                      </a:extLst>
+                    </a:blip>
+                    <a:stretch>
+                      <a:fillRect/>
+                    </a:stretch>
+                  </pic:blipFill>
+                  <pic:spPr>
+                    <a:xfrm>
+                      <a:off x="0" y="0"/>
+                      <a:ext cx="2628900" cy="2209800"/>
+                    </a:xfrm>
+                    <a:prstGeom prst="rect">
+                      <a:avLst/>
+                    </a:prstGeom>
+                    <a:ln w="38100" cap="sq">
+                      <a:solidFill>
+                        <a:srgbClr val="000000"/>
+                      </a:solidFill>
+                      <a:prstDash val="solid"/>
+                      <a:miter lim="800000"/>
+                    </a:ln>
+                    <a:effectLst>
+                      <a:outerShdw blurRad="50800" dist="38100" dir="2700000" algn="tl" rotWithShape="0">
+                        <a:srgbClr val="000000">
+                          <a:alpha val="43000"/>
+                        </a:srgbClr>
+                      </a:outerShdw>
+                    </a:effectLst>
+                  </pic:spPr>
+                </pic:pic>
+              </a:graphicData>
+            </a:graphic>
+            <wp14:sizeRelH relativeFrom="page">
+              <wp14:pctWidth>0</wp14:pctWidth>
+            </wp14:sizeRelH>
+            <wp14:sizeRelV relativeFrom="page">
+              <wp14:pctHeight>0</wp14:pctHeight>
+            </wp14:sizeRelV>
+          </wp:anchor>
+        </w:drawing>
+      </w:r>
+      <w:r>
+        <w:drawing>
+          <wp:anchor distT="0" distB="0" distL="114300" distR="114300" simplePos="0" relativeHeight="251662336" behindDoc="1" locked="0" layoutInCell="1" allowOverlap="1" wp14:anchorId="7D53B4B5" wp14:editId="50539F1B">
+            <wp:simplePos x="0" y="0"/>
+            <wp:positionH relativeFrom="margin">
+              <wp:align>left</wp:align>
+            </wp:positionH>
+            <wp:positionV relativeFrom="paragraph">
+              <wp:posOffset>88900</wp:posOffset>
+            </wp:positionV>
+            <wp:extent cx="2629267" cy="2229161"/>
+            <wp:effectExtent l="76200" t="76200" r="133350" b="133350"/>
+            <wp:wrapNone/>
+            <wp:docPr id="6" name="Imagen 6" descr="Texto&#10;&#10;Descripción generada automáticamente"/>
+            <wp:cNvGraphicFramePr>
+              <a:graphicFrameLocks xmlns:a="http://schemas.openxmlformats.org/drawingml/2006/main" noChangeAspect="1"/>
+            </wp:cNvGraphicFramePr>
+            <a:graphic xmlns:a="http://schemas.openxmlformats.org/drawingml/2006/main">
+              <a:graphicData uri="http://schemas.openxmlformats.org/drawingml/2006/picture">
+                <pic:pic xmlns:pic="http://schemas.openxmlformats.org/drawingml/2006/picture">
+                  <pic:nvPicPr>
+                    <pic:cNvPr id="6" name="Imagen 6" descr="Texto&#10;&#10;Descripción generada automáticamente"/>
+                    <pic:cNvPicPr/>
+                  </pic:nvPicPr>
+                  <pic:blipFill>
+                    <a:blip r:embed="rId12">
+                      <a:extLst>
+                        <a:ext uri="{28A0092B-C50C-407E-A947-70E740481C1C}">
+                          <a14:useLocalDpi xmlns:a14="http://schemas.microsoft.com/office/drawing/2010/main" val="0"/>
+                        </a:ext>
+                      </a:extLst>
+                    </a:blip>
+                    <a:stretch>
+                      <a:fillRect/>
+                    </a:stretch>
+                  </pic:blipFill>
+                  <pic:spPr>
+                    <a:xfrm>
+                      <a:off x="0" y="0"/>
+                      <a:ext cx="2629267" cy="2229161"/>
+                    </a:xfrm>
+                    <a:prstGeom prst="rect">
+                      <a:avLst/>
+                    </a:prstGeom>
+                    <a:ln w="38100" cap="sq">
+                      <a:solidFill>
+                        <a:srgbClr val="000000"/>
+                      </a:solidFill>
+                      <a:prstDash val="solid"/>
+                      <a:miter lim="800000"/>
+                    </a:ln>
+                    <a:effectLst>
+                      <a:outerShdw blurRad="50800" dist="38100" dir="2700000" algn="tl" rotWithShape="0">
+                        <a:srgbClr val="000000">
+                          <a:alpha val="43000"/>
+                        </a:srgbClr>
+                      </a:outerShdw>
+                    </a:effectLst>
+                  </pic:spPr>
+                </pic:pic>
+              </a:graphicData>
+            </a:graphic>
+            <wp14:sizeRelH relativeFrom="page">
+              <wp14:pctWidth>0</wp14:pctWidth>
+            </wp14:sizeRelH>
+            <wp14:sizeRelV relativeFrom="page">
+              <wp14:pctHeight>0</wp14:pctHeight>
+            </wp14:sizeRelV>
+          </wp:anchor>
+        </w:drawing>
+      </w:r>
+    </w:p>
+    <w:p>
+      <w:pPr>
+        <w:jc w:val="both"/>
+      </w:pPr>
+    </w:p>
+    <w:p>
+      <w:pPr>
+        <w:jc w:val="both"/>
+      </w:pPr>
+    </w:p>
+    <w:p>
+      <w:pPr>
+        <w:jc w:val="both"/>
+      </w:pPr>
+    </w:p>
+    <w:p>
+      <w:pPr>
+        <w:jc w:val="both"/>
+      </w:pPr>
+    </w:p>
+    <w:p>
+      <w:pPr>
+        <w:jc w:val="both"/>
+      </w:pPr>
+    </w:p>
+    <w:p>
+      <w:pPr>
+        <w:jc w:val="both"/>
+      </w:pPr>
+    </w:p>
+    <w:p>
+      <w:pPr>
+        <w:jc w:val="both"/>
+      </w:pPr>
+    </w:p>
+    <w:p>
+      <w:pPr>
+        <w:jc w:val="both"/>
+      </w:pPr>
+    </w:p>
+    <w:p>
+      <w:pPr>
+        <w:jc w:val="both"/>
+      </w:pPr>
+    </w:p>
+    <w:p>
+      <w:pPr>
+        <w:jc w:val="both"/>
+      </w:pPr>
+    </w:p>
+    <w:p>
+      <w:pPr>
+        <w:jc w:val="both"/>
+      </w:pPr>
+    </w:p>
+    <w:p>
+      <w:pPr>
+        <w:jc w:val="both"/>
+      </w:pPr>
+    </w:p>
+    <w:p>
+      <w:pPr>
+        <w:jc w:val="both"/>
+      </w:pPr>
+    </w:p>
+    <w:p>
+      <w:pPr>
+        <w:jc w:val="both"/>
+      </w:pPr>
+    </w:p>
+    <w:p>
+      <w:pPr>
+        <w:jc w:val="both"/>
+      </w:pPr>
+    </w:p>
+    <w:p>
+      <w:pPr>
+        <w:jc w:val="both"/>
+      </w:pPr>
+    </w:p>
+    <w:p>
+      <w:pPr>
+        <w:jc w:val="both"/>
+      </w:pPr>
+    </w:p>
+    <w:p>
+      <w:pPr>
+        <w:jc w:val="both"/>
+      </w:pPr>
+    </w:p>
+    <w:p>
+      <w:pPr>
+        <w:jc w:val="both"/>
+      </w:pPr>
+    </w:p>
+    <w:p>
+      <w:pPr>
+        <w:jc w:val="both"/>
+      </w:pPr>
+    </w:p>
+    <w:p>
+      <w:pPr>
+        <w:jc w:val="both"/>
+      </w:pPr>
+    </w:p>
+    <w:p>
+      <w:pPr>
+        <w:jc w:val="both"/>
+      </w:pPr>
+    </w:p>
+    <w:p>
+      <w:pPr>
+        <w:jc w:val="both"/>
+      </w:pPr>
+    </w:p>
+    <w:p>
+      <w:pPr>
+        <w:jc w:val="both"/>
+      </w:pPr>
+    </w:p>
+    <w:p>
+      <w:pPr>
+        <w:jc w:val="both"/>
+      </w:pPr>
+    </w:p>
+    <w:p>
+      <w:pPr>
+        <w:jc w:val="both"/>
+      </w:pPr>
+    </w:p>
+    <w:p>
+      <w:pPr>
+        <w:jc w:val="both"/>
+      </w:pPr>
+    </w:p>
     <w:tbl>
       <w:tblPr>
         <w:tblStyle w:val="Tablaconcuadrcula"/>
@@ -683,7 +1450,26 @@
                 <w:b/>
                 <w:bCs/>
               </w:rPr>
-              <w:t>Evidencias de los “endpoint” con el consumo de recursos del API REST</w:t>
+              <w:lastRenderedPageBreak/>
+              <w:t>Evidencias de los “</w:t>
+            </w:r>
+            <w:proofErr w:type="spellStart"/>
+            <w:r>
+              <w:rPr>
+                <w:rFonts w:asciiTheme="minorHAnsi" w:hAnsiTheme="minorHAnsi" w:cstheme="minorHAnsi"/>
+                <w:b/>
+                <w:bCs/>
+              </w:rPr>
+              <w:t>endpoint</w:t>
+            </w:r>
+            <w:proofErr w:type="spellEnd"/>
+            <w:r>
+              <w:rPr>
+                <w:rFonts w:asciiTheme="minorHAnsi" w:hAnsiTheme="minorHAnsi" w:cstheme="minorHAnsi"/>
+                <w:b/>
+                <w:bCs/>
+              </w:rPr>
+              <w:t>” con el consumo de recursos del API REST</w:t>
             </w:r>
           </w:p>
         </w:tc>
@@ -698,9 +1484,718 @@
         <w:t xml:space="preserve">Como evidencia </w:t>
       </w:r>
       <w:r>
-        <w:t>de los “endpoint” donde se visualice el consumo de recursos del API REST.</w:t>
-      </w:r>
-    </w:p>
+        <w:t>de los “</w:t>
+      </w:r>
+      <w:proofErr w:type="spellStart"/>
+      <w:r>
+        <w:t>endpoint</w:t>
+      </w:r>
+      <w:proofErr w:type="spellEnd"/>
+      <w:r>
+        <w:t>” donde se visualice el consumo de recursos del API REST.</w:t>
+      </w:r>
+    </w:p>
+    <w:p>
+      <w:pPr>
+        <w:jc w:val="both"/>
+      </w:pPr>
+    </w:p>
+    <w:p>
+      <w:pPr>
+        <w:jc w:val="both"/>
+      </w:pPr>
+      <w:r>
+        <w:drawing>
+          <wp:anchor distT="0" distB="0" distL="114300" distR="114300" simplePos="0" relativeHeight="251664384" behindDoc="1" locked="0" layoutInCell="1" allowOverlap="1" wp14:anchorId="00F95AEA" wp14:editId="577D129D">
+            <wp:simplePos x="0" y="0"/>
+            <wp:positionH relativeFrom="margin">
+              <wp:align>right</wp:align>
+            </wp:positionH>
+            <wp:positionV relativeFrom="paragraph">
+              <wp:posOffset>84455</wp:posOffset>
+            </wp:positionV>
+            <wp:extent cx="5410200" cy="3505200"/>
+            <wp:effectExtent l="76200" t="76200" r="133350" b="133350"/>
+            <wp:wrapNone/>
+            <wp:docPr id="8" name="Imagen 8"/>
+            <wp:cNvGraphicFramePr>
+              <a:graphicFrameLocks xmlns:a="http://schemas.openxmlformats.org/drawingml/2006/main" noChangeAspect="1"/>
+            </wp:cNvGraphicFramePr>
+            <a:graphic xmlns:a="http://schemas.openxmlformats.org/drawingml/2006/main">
+              <a:graphicData uri="http://schemas.openxmlformats.org/drawingml/2006/picture">
+                <pic:pic xmlns:pic="http://schemas.openxmlformats.org/drawingml/2006/picture">
+                  <pic:nvPicPr>
+                    <pic:cNvPr id="1" name=""/>
+                    <pic:cNvPicPr/>
+                  </pic:nvPicPr>
+                  <pic:blipFill>
+                    <a:blip r:embed="rId13">
+                      <a:extLst>
+                        <a:ext uri="{28A0092B-C50C-407E-A947-70E740481C1C}">
+                          <a14:useLocalDpi xmlns:a14="http://schemas.microsoft.com/office/drawing/2010/main" val="0"/>
+                        </a:ext>
+                      </a:extLst>
+                    </a:blip>
+                    <a:stretch>
+                      <a:fillRect/>
+                    </a:stretch>
+                  </pic:blipFill>
+                  <pic:spPr>
+                    <a:xfrm>
+                      <a:off x="0" y="0"/>
+                      <a:ext cx="5410200" cy="3505200"/>
+                    </a:xfrm>
+                    <a:prstGeom prst="rect">
+                      <a:avLst/>
+                    </a:prstGeom>
+                    <a:ln w="38100" cap="sq">
+                      <a:solidFill>
+                        <a:srgbClr val="000000"/>
+                      </a:solidFill>
+                      <a:prstDash val="solid"/>
+                      <a:miter lim="800000"/>
+                    </a:ln>
+                    <a:effectLst>
+                      <a:outerShdw blurRad="50800" dist="38100" dir="2700000" algn="tl" rotWithShape="0">
+                        <a:srgbClr val="000000">
+                          <a:alpha val="43000"/>
+                        </a:srgbClr>
+                      </a:outerShdw>
+                    </a:effectLst>
+                  </pic:spPr>
+                </pic:pic>
+              </a:graphicData>
+            </a:graphic>
+            <wp14:sizeRelH relativeFrom="page">
+              <wp14:pctWidth>0</wp14:pctWidth>
+            </wp14:sizeRelH>
+            <wp14:sizeRelV relativeFrom="page">
+              <wp14:pctHeight>0</wp14:pctHeight>
+            </wp14:sizeRelV>
+          </wp:anchor>
+        </w:drawing>
+      </w:r>
+    </w:p>
+    <w:p>
+      <w:pPr>
+        <w:jc w:val="both"/>
+      </w:pPr>
+    </w:p>
+    <w:p>
+      <w:pPr>
+        <w:jc w:val="both"/>
+      </w:pPr>
+    </w:p>
+    <w:p>
+      <w:pPr>
+        <w:jc w:val="both"/>
+      </w:pPr>
+    </w:p>
+    <w:p>
+      <w:pPr>
+        <w:jc w:val="both"/>
+      </w:pPr>
+    </w:p>
+    <w:p>
+      <w:pPr>
+        <w:jc w:val="both"/>
+      </w:pPr>
+    </w:p>
+    <w:p>
+      <w:pPr>
+        <w:jc w:val="both"/>
+      </w:pPr>
+    </w:p>
+    <w:p>
+      <w:pPr>
+        <w:jc w:val="both"/>
+      </w:pPr>
+    </w:p>
+    <w:p>
+      <w:pPr>
+        <w:jc w:val="both"/>
+      </w:pPr>
+    </w:p>
+    <w:p>
+      <w:pPr>
+        <w:jc w:val="both"/>
+      </w:pPr>
+    </w:p>
+    <w:p>
+      <w:pPr>
+        <w:jc w:val="both"/>
+      </w:pPr>
+    </w:p>
+    <w:p>
+      <w:pPr>
+        <w:jc w:val="both"/>
+      </w:pPr>
+    </w:p>
+    <w:p>
+      <w:pPr>
+        <w:jc w:val="both"/>
+      </w:pPr>
+    </w:p>
+    <w:p>
+      <w:pPr>
+        <w:jc w:val="both"/>
+      </w:pPr>
+    </w:p>
+    <w:p>
+      <w:pPr>
+        <w:jc w:val="both"/>
+      </w:pPr>
+    </w:p>
+    <w:p>
+      <w:pPr>
+        <w:jc w:val="both"/>
+      </w:pPr>
+    </w:p>
+    <w:p>
+      <w:pPr>
+        <w:jc w:val="both"/>
+      </w:pPr>
+    </w:p>
+    <w:p>
+      <w:pPr>
+        <w:jc w:val="both"/>
+      </w:pPr>
+    </w:p>
+    <w:p>
+      <w:pPr>
+        <w:jc w:val="both"/>
+      </w:pPr>
+    </w:p>
+    <w:p>
+      <w:pPr>
+        <w:jc w:val="both"/>
+      </w:pPr>
+    </w:p>
+    <w:p>
+      <w:pPr>
+        <w:jc w:val="both"/>
+      </w:pPr>
+    </w:p>
+    <w:p>
+      <w:pPr>
+        <w:jc w:val="both"/>
+      </w:pPr>
+    </w:p>
+    <w:p>
+      <w:pPr>
+        <w:jc w:val="both"/>
+      </w:pPr>
+      <w:r>
+        <w:drawing>
+          <wp:anchor distT="0" distB="0" distL="114300" distR="114300" simplePos="0" relativeHeight="251665408" behindDoc="1" locked="0" layoutInCell="1" allowOverlap="1" wp14:anchorId="4485D794" wp14:editId="1235A08F">
+            <wp:simplePos x="0" y="0"/>
+            <wp:positionH relativeFrom="margin">
+              <wp:align>right</wp:align>
+            </wp:positionH>
+            <wp:positionV relativeFrom="paragraph">
+              <wp:posOffset>95885</wp:posOffset>
+            </wp:positionV>
+            <wp:extent cx="5410200" cy="2887345"/>
+            <wp:effectExtent l="76200" t="76200" r="133350" b="141605"/>
+            <wp:wrapNone/>
+            <wp:docPr id="9" name="Imagen 9"/>
+            <wp:cNvGraphicFramePr>
+              <a:graphicFrameLocks xmlns:a="http://schemas.openxmlformats.org/drawingml/2006/main" noChangeAspect="1"/>
+            </wp:cNvGraphicFramePr>
+            <a:graphic xmlns:a="http://schemas.openxmlformats.org/drawingml/2006/main">
+              <a:graphicData uri="http://schemas.openxmlformats.org/drawingml/2006/picture">
+                <pic:pic xmlns:pic="http://schemas.openxmlformats.org/drawingml/2006/picture">
+                  <pic:nvPicPr>
+                    <pic:cNvPr id="1" name=""/>
+                    <pic:cNvPicPr/>
+                  </pic:nvPicPr>
+                  <pic:blipFill>
+                    <a:blip r:embed="rId14">
+                      <a:extLst>
+                        <a:ext uri="{28A0092B-C50C-407E-A947-70E740481C1C}">
+                          <a14:useLocalDpi xmlns:a14="http://schemas.microsoft.com/office/drawing/2010/main" val="0"/>
+                        </a:ext>
+                      </a:extLst>
+                    </a:blip>
+                    <a:stretch>
+                      <a:fillRect/>
+                    </a:stretch>
+                  </pic:blipFill>
+                  <pic:spPr>
+                    <a:xfrm>
+                      <a:off x="0" y="0"/>
+                      <a:ext cx="5410200" cy="2887345"/>
+                    </a:xfrm>
+                    <a:prstGeom prst="rect">
+                      <a:avLst/>
+                    </a:prstGeom>
+                    <a:ln w="38100" cap="sq">
+                      <a:solidFill>
+                        <a:srgbClr val="000000"/>
+                      </a:solidFill>
+                      <a:prstDash val="solid"/>
+                      <a:miter lim="800000"/>
+                    </a:ln>
+                    <a:effectLst>
+                      <a:outerShdw blurRad="50800" dist="38100" dir="2700000" algn="tl" rotWithShape="0">
+                        <a:srgbClr val="000000">
+                          <a:alpha val="43000"/>
+                        </a:srgbClr>
+                      </a:outerShdw>
+                    </a:effectLst>
+                  </pic:spPr>
+                </pic:pic>
+              </a:graphicData>
+            </a:graphic>
+            <wp14:sizeRelH relativeFrom="page">
+              <wp14:pctWidth>0</wp14:pctWidth>
+            </wp14:sizeRelH>
+            <wp14:sizeRelV relativeFrom="page">
+              <wp14:pctHeight>0</wp14:pctHeight>
+            </wp14:sizeRelV>
+          </wp:anchor>
+        </w:drawing>
+      </w:r>
+    </w:p>
+    <w:p>
+      <w:pPr>
+        <w:jc w:val="both"/>
+      </w:pPr>
+    </w:p>
+    <w:p>
+      <w:pPr>
+        <w:jc w:val="both"/>
+      </w:pPr>
+    </w:p>
+    <w:p>
+      <w:pPr>
+        <w:jc w:val="both"/>
+      </w:pPr>
+    </w:p>
+    <w:p>
+      <w:pPr>
+        <w:jc w:val="both"/>
+      </w:pPr>
+    </w:p>
+    <w:p>
+      <w:pPr>
+        <w:jc w:val="both"/>
+      </w:pPr>
+    </w:p>
+    <w:p>
+      <w:pPr>
+        <w:jc w:val="both"/>
+      </w:pPr>
+    </w:p>
+    <w:p>
+      <w:pPr>
+        <w:jc w:val="both"/>
+      </w:pPr>
+    </w:p>
+    <w:p>
+      <w:pPr>
+        <w:jc w:val="both"/>
+      </w:pPr>
+    </w:p>
+    <w:p>
+      <w:pPr>
+        <w:jc w:val="both"/>
+      </w:pPr>
+    </w:p>
+    <w:p>
+      <w:pPr>
+        <w:jc w:val="both"/>
+      </w:pPr>
+    </w:p>
+    <w:p>
+      <w:pPr>
+        <w:jc w:val="both"/>
+      </w:pPr>
+    </w:p>
+    <w:p>
+      <w:pPr>
+        <w:jc w:val="both"/>
+      </w:pPr>
+    </w:p>
+    <w:p>
+      <w:pPr>
+        <w:jc w:val="both"/>
+      </w:pPr>
+    </w:p>
+    <w:p/>
+    <w:p/>
+    <w:p>
+      <w:r>
+        <w:lastRenderedPageBreak/>
+        <w:drawing>
+          <wp:anchor distT="0" distB="0" distL="114300" distR="114300" simplePos="0" relativeHeight="251666432" behindDoc="1" locked="0" layoutInCell="1" allowOverlap="1" wp14:anchorId="3E945C06" wp14:editId="233C1AF6">
+            <wp:simplePos x="0" y="0"/>
+            <wp:positionH relativeFrom="margin">
+              <wp:align>right</wp:align>
+            </wp:positionH>
+            <wp:positionV relativeFrom="paragraph">
+              <wp:posOffset>8255</wp:posOffset>
+            </wp:positionV>
+            <wp:extent cx="5400675" cy="2770505"/>
+            <wp:effectExtent l="76200" t="76200" r="142875" b="125095"/>
+            <wp:wrapNone/>
+            <wp:docPr id="10" name="Imagen 10"/>
+            <wp:cNvGraphicFramePr>
+              <a:graphicFrameLocks xmlns:a="http://schemas.openxmlformats.org/drawingml/2006/main" noChangeAspect="1"/>
+            </wp:cNvGraphicFramePr>
+            <a:graphic xmlns:a="http://schemas.openxmlformats.org/drawingml/2006/main">
+              <a:graphicData uri="http://schemas.openxmlformats.org/drawingml/2006/picture">
+                <pic:pic xmlns:pic="http://schemas.openxmlformats.org/drawingml/2006/picture">
+                  <pic:nvPicPr>
+                    <pic:cNvPr id="1" name=""/>
+                    <pic:cNvPicPr/>
+                  </pic:nvPicPr>
+                  <pic:blipFill>
+                    <a:blip r:embed="rId15">
+                      <a:extLst>
+                        <a:ext uri="{28A0092B-C50C-407E-A947-70E740481C1C}">
+                          <a14:useLocalDpi xmlns:a14="http://schemas.microsoft.com/office/drawing/2010/main" val="0"/>
+                        </a:ext>
+                      </a:extLst>
+                    </a:blip>
+                    <a:stretch>
+                      <a:fillRect/>
+                    </a:stretch>
+                  </pic:blipFill>
+                  <pic:spPr>
+                    <a:xfrm>
+                      <a:off x="0" y="0"/>
+                      <a:ext cx="5400675" cy="2770505"/>
+                    </a:xfrm>
+                    <a:prstGeom prst="rect">
+                      <a:avLst/>
+                    </a:prstGeom>
+                    <a:ln w="38100" cap="sq">
+                      <a:solidFill>
+                        <a:srgbClr val="000000"/>
+                      </a:solidFill>
+                      <a:prstDash val="solid"/>
+                      <a:miter lim="800000"/>
+                    </a:ln>
+                    <a:effectLst>
+                      <a:outerShdw blurRad="50800" dist="38100" dir="2700000" algn="tl" rotWithShape="0">
+                        <a:srgbClr val="000000">
+                          <a:alpha val="43000"/>
+                        </a:srgbClr>
+                      </a:outerShdw>
+                    </a:effectLst>
+                  </pic:spPr>
+                </pic:pic>
+              </a:graphicData>
+            </a:graphic>
+            <wp14:sizeRelH relativeFrom="page">
+              <wp14:pctWidth>0</wp14:pctWidth>
+            </wp14:sizeRelH>
+            <wp14:sizeRelV relativeFrom="page">
+              <wp14:pctHeight>0</wp14:pctHeight>
+            </wp14:sizeRelV>
+          </wp:anchor>
+        </w:drawing>
+      </w:r>
+    </w:p>
+    <w:p/>
+    <w:p/>
+    <w:p/>
+    <w:p/>
+    <w:p/>
+    <w:p/>
+    <w:p/>
+    <w:p/>
+    <w:p/>
+    <w:p/>
+    <w:p/>
+    <w:p/>
+    <w:p/>
+    <w:p/>
+    <w:p/>
+    <w:p/>
+    <w:p>
+      <w:r>
+        <w:drawing>
+          <wp:anchor distT="0" distB="0" distL="114300" distR="114300" simplePos="0" relativeHeight="251667456" behindDoc="1" locked="0" layoutInCell="1" allowOverlap="1" wp14:anchorId="3E0154A3" wp14:editId="7F3FF8A4">
+            <wp:simplePos x="0" y="0"/>
+            <wp:positionH relativeFrom="margin">
+              <wp:align>right</wp:align>
+            </wp:positionH>
+            <wp:positionV relativeFrom="paragraph">
+              <wp:posOffset>172720</wp:posOffset>
+            </wp:positionV>
+            <wp:extent cx="5410200" cy="3086100"/>
+            <wp:effectExtent l="76200" t="76200" r="133350" b="133350"/>
+            <wp:wrapNone/>
+            <wp:docPr id="11" name="Imagen 11"/>
+            <wp:cNvGraphicFramePr>
+              <a:graphicFrameLocks xmlns:a="http://schemas.openxmlformats.org/drawingml/2006/main" noChangeAspect="1"/>
+            </wp:cNvGraphicFramePr>
+            <a:graphic xmlns:a="http://schemas.openxmlformats.org/drawingml/2006/main">
+              <a:graphicData uri="http://schemas.openxmlformats.org/drawingml/2006/picture">
+                <pic:pic xmlns:pic="http://schemas.openxmlformats.org/drawingml/2006/picture">
+                  <pic:nvPicPr>
+                    <pic:cNvPr id="1" name=""/>
+                    <pic:cNvPicPr/>
+                  </pic:nvPicPr>
+                  <pic:blipFill>
+                    <a:blip r:embed="rId16">
+                      <a:extLst>
+                        <a:ext uri="{28A0092B-C50C-407E-A947-70E740481C1C}">
+                          <a14:useLocalDpi xmlns:a14="http://schemas.microsoft.com/office/drawing/2010/main" val="0"/>
+                        </a:ext>
+                      </a:extLst>
+                    </a:blip>
+                    <a:stretch>
+                      <a:fillRect/>
+                    </a:stretch>
+                  </pic:blipFill>
+                  <pic:spPr>
+                    <a:xfrm>
+                      <a:off x="0" y="0"/>
+                      <a:ext cx="5410200" cy="3086100"/>
+                    </a:xfrm>
+                    <a:prstGeom prst="rect">
+                      <a:avLst/>
+                    </a:prstGeom>
+                    <a:ln w="38100" cap="sq">
+                      <a:solidFill>
+                        <a:srgbClr val="000000"/>
+                      </a:solidFill>
+                      <a:prstDash val="solid"/>
+                      <a:miter lim="800000"/>
+                    </a:ln>
+                    <a:effectLst>
+                      <a:outerShdw blurRad="50800" dist="38100" dir="2700000" algn="tl" rotWithShape="0">
+                        <a:srgbClr val="000000">
+                          <a:alpha val="43000"/>
+                        </a:srgbClr>
+                      </a:outerShdw>
+                    </a:effectLst>
+                  </pic:spPr>
+                </pic:pic>
+              </a:graphicData>
+            </a:graphic>
+            <wp14:sizeRelH relativeFrom="page">
+              <wp14:pctWidth>0</wp14:pctWidth>
+            </wp14:sizeRelH>
+            <wp14:sizeRelV relativeFrom="page">
+              <wp14:pctHeight>0</wp14:pctHeight>
+            </wp14:sizeRelV>
+          </wp:anchor>
+        </w:drawing>
+      </w:r>
+    </w:p>
+    <w:p/>
+    <w:p/>
+    <w:p/>
+    <w:p/>
+    <w:p/>
+    <w:p/>
+    <w:p/>
+    <w:p/>
+    <w:p/>
+    <w:p/>
+    <w:p/>
+    <w:p/>
+    <w:p/>
+    <w:p/>
+    <w:p/>
+    <w:p/>
+    <w:p/>
+    <w:p/>
+    <w:p/>
+    <w:p/>
+    <w:p/>
+    <w:p/>
+    <w:p/>
+    <w:p/>
+    <w:p>
+      <w:r>
+        <w:lastRenderedPageBreak/>
+        <w:drawing>
+          <wp:anchor distT="0" distB="0" distL="114300" distR="114300" simplePos="0" relativeHeight="251668480" behindDoc="1" locked="0" layoutInCell="1" allowOverlap="1" wp14:anchorId="0EA4A8EE" wp14:editId="42981A25">
+            <wp:simplePos x="0" y="0"/>
+            <wp:positionH relativeFrom="column">
+              <wp:posOffset>-3810</wp:posOffset>
+            </wp:positionH>
+            <wp:positionV relativeFrom="paragraph">
+              <wp:posOffset>-1270</wp:posOffset>
+            </wp:positionV>
+            <wp:extent cx="5612130" cy="2788285"/>
+            <wp:effectExtent l="76200" t="76200" r="140970" b="126365"/>
+            <wp:wrapNone/>
+            <wp:docPr id="12" name="Imagen 12" descr="Una captura de pantalla de una computadora&#10;&#10;Descripción generada automáticamente"/>
+            <wp:cNvGraphicFramePr>
+              <a:graphicFrameLocks xmlns:a="http://schemas.openxmlformats.org/drawingml/2006/main" noChangeAspect="1"/>
+            </wp:cNvGraphicFramePr>
+            <a:graphic xmlns:a="http://schemas.openxmlformats.org/drawingml/2006/main">
+              <a:graphicData uri="http://schemas.openxmlformats.org/drawingml/2006/picture">
+                <pic:pic xmlns:pic="http://schemas.openxmlformats.org/drawingml/2006/picture">
+                  <pic:nvPicPr>
+                    <pic:cNvPr id="12" name="Imagen 12" descr="Una captura de pantalla de una computadora&#10;&#10;Descripción generada automáticamente"/>
+                    <pic:cNvPicPr/>
+                  </pic:nvPicPr>
+                  <pic:blipFill>
+                    <a:blip r:embed="rId17">
+                      <a:extLst>
+                        <a:ext uri="{28A0092B-C50C-407E-A947-70E740481C1C}">
+                          <a14:useLocalDpi xmlns:a14="http://schemas.microsoft.com/office/drawing/2010/main" val="0"/>
+                        </a:ext>
+                      </a:extLst>
+                    </a:blip>
+                    <a:stretch>
+                      <a:fillRect/>
+                    </a:stretch>
+                  </pic:blipFill>
+                  <pic:spPr>
+                    <a:xfrm>
+                      <a:off x="0" y="0"/>
+                      <a:ext cx="5612130" cy="2788285"/>
+                    </a:xfrm>
+                    <a:prstGeom prst="rect">
+                      <a:avLst/>
+                    </a:prstGeom>
+                    <a:ln w="38100" cap="sq">
+                      <a:solidFill>
+                        <a:srgbClr val="000000"/>
+                      </a:solidFill>
+                      <a:prstDash val="solid"/>
+                      <a:miter lim="800000"/>
+                    </a:ln>
+                    <a:effectLst>
+                      <a:outerShdw blurRad="50800" dist="38100" dir="2700000" algn="tl" rotWithShape="0">
+                        <a:srgbClr val="000000">
+                          <a:alpha val="43000"/>
+                        </a:srgbClr>
+                      </a:outerShdw>
+                    </a:effectLst>
+                  </pic:spPr>
+                </pic:pic>
+              </a:graphicData>
+            </a:graphic>
+            <wp14:sizeRelH relativeFrom="page">
+              <wp14:pctWidth>0</wp14:pctWidth>
+            </wp14:sizeRelH>
+            <wp14:sizeRelV relativeFrom="page">
+              <wp14:pctHeight>0</wp14:pctHeight>
+            </wp14:sizeRelV>
+          </wp:anchor>
+        </w:drawing>
+      </w:r>
+    </w:p>
+    <w:p/>
+    <w:p/>
+    <w:p/>
+    <w:p/>
+    <w:p/>
+    <w:p/>
+    <w:p/>
+    <w:p/>
+    <w:p/>
+    <w:p/>
+    <w:p/>
+    <w:p/>
+    <w:p/>
+    <w:p/>
+    <w:p/>
+    <w:p/>
+    <w:p>
+      <w:r>
+        <w:drawing>
+          <wp:anchor distT="0" distB="0" distL="114300" distR="114300" simplePos="0" relativeHeight="251669504" behindDoc="1" locked="0" layoutInCell="1" allowOverlap="1" wp14:anchorId="07EF39BC" wp14:editId="713EB401">
+            <wp:simplePos x="0" y="0"/>
+            <wp:positionH relativeFrom="margin">
+              <wp:align>center</wp:align>
+            </wp:positionH>
+            <wp:positionV relativeFrom="paragraph">
+              <wp:posOffset>86995</wp:posOffset>
+            </wp:positionV>
+            <wp:extent cx="5612130" cy="4086225"/>
+            <wp:effectExtent l="76200" t="76200" r="140970" b="142875"/>
+            <wp:wrapNone/>
+            <wp:docPr id="13" name="Imagen 13"/>
+            <wp:cNvGraphicFramePr>
+              <a:graphicFrameLocks xmlns:a="http://schemas.openxmlformats.org/drawingml/2006/main" noChangeAspect="1"/>
+            </wp:cNvGraphicFramePr>
+            <a:graphic xmlns:a="http://schemas.openxmlformats.org/drawingml/2006/main">
+              <a:graphicData uri="http://schemas.openxmlformats.org/drawingml/2006/picture">
+                <pic:pic xmlns:pic="http://schemas.openxmlformats.org/drawingml/2006/picture">
+                  <pic:nvPicPr>
+                    <pic:cNvPr id="1" name=""/>
+                    <pic:cNvPicPr/>
+                  </pic:nvPicPr>
+                  <pic:blipFill>
+                    <a:blip r:embed="rId18">
+                      <a:extLst>
+                        <a:ext uri="{28A0092B-C50C-407E-A947-70E740481C1C}">
+                          <a14:useLocalDpi xmlns:a14="http://schemas.microsoft.com/office/drawing/2010/main" val="0"/>
+                        </a:ext>
+                      </a:extLst>
+                    </a:blip>
+                    <a:stretch>
+                      <a:fillRect/>
+                    </a:stretch>
+                  </pic:blipFill>
+                  <pic:spPr>
+                    <a:xfrm>
+                      <a:off x="0" y="0"/>
+                      <a:ext cx="5612130" cy="4086225"/>
+                    </a:xfrm>
+                    <a:prstGeom prst="rect">
+                      <a:avLst/>
+                    </a:prstGeom>
+                    <a:ln w="38100" cap="sq">
+                      <a:solidFill>
+                        <a:srgbClr val="000000"/>
+                      </a:solidFill>
+                      <a:prstDash val="solid"/>
+                      <a:miter lim="800000"/>
+                    </a:ln>
+                    <a:effectLst>
+                      <a:outerShdw blurRad="50800" dist="38100" dir="2700000" algn="tl" rotWithShape="0">
+                        <a:srgbClr val="000000">
+                          <a:alpha val="43000"/>
+                        </a:srgbClr>
+                      </a:outerShdw>
+                    </a:effectLst>
+                  </pic:spPr>
+                </pic:pic>
+              </a:graphicData>
+            </a:graphic>
+            <wp14:sizeRelH relativeFrom="page">
+              <wp14:pctWidth>0</wp14:pctWidth>
+            </wp14:sizeRelH>
+            <wp14:sizeRelV relativeFrom="page">
+              <wp14:pctHeight>0</wp14:pctHeight>
+            </wp14:sizeRelV>
+          </wp:anchor>
+        </w:drawing>
+      </w:r>
+    </w:p>
+    <w:p/>
+    <w:p/>
+    <w:p/>
+    <w:p/>
+    <w:p/>
+    <w:p/>
+    <w:p/>
+    <w:p/>
+    <w:p/>
+    <w:p/>
+    <w:p/>
+    <w:p/>
+    <w:p/>
+    <w:p/>
+    <w:p/>
+    <w:p/>
+    <w:p/>
+    <w:p/>
+    <w:p/>
+    <w:p/>
+    <w:p/>
+    <w:p/>
     <w:p/>
     <w:p/>
     <w:tbl>
@@ -728,7 +2223,26 @@
                 <w:b/>
                 <w:bCs/>
               </w:rPr>
-              <w:t>Evidencia GitLab o GitHub</w:t>
+              <w:lastRenderedPageBreak/>
+              <w:t xml:space="preserve">Evidencia </w:t>
+            </w:r>
+            <w:proofErr w:type="spellStart"/>
+            <w:r>
+              <w:rPr>
+                <w:rFonts w:asciiTheme="minorHAnsi" w:hAnsiTheme="minorHAnsi" w:cstheme="minorHAnsi"/>
+                <w:b/>
+                <w:bCs/>
+              </w:rPr>
+              <w:t>GitLab</w:t>
+            </w:r>
+            <w:proofErr w:type="spellEnd"/>
+            <w:r>
+              <w:rPr>
+                <w:rFonts w:asciiTheme="minorHAnsi" w:hAnsiTheme="minorHAnsi" w:cstheme="minorHAnsi"/>
+                <w:b/>
+                <w:bCs/>
+              </w:rPr>
+              <w:t xml:space="preserve"> o GitHub</w:t>
             </w:r>
           </w:p>
         </w:tc>
@@ -740,7 +2254,15 @@
         <w:jc w:val="both"/>
       </w:pPr>
       <w:r>
-        <w:t>Evidencia de la realización de alguna actualización (commit), donde se visualice la actualización y el historial de actualizaciones (Versi</w:t>
+        <w:t>Evidencia de la realización de alguna actualización (</w:t>
+      </w:r>
+      <w:proofErr w:type="spellStart"/>
+      <w:r>
+        <w:t>commit</w:t>
+      </w:r>
+      <w:proofErr w:type="spellEnd"/>
+      <w:r>
+        <w:t>), donde se visualice la actualización y el historial de actualizaciones (Versi</w:t>
       </w:r>
       <w:r>
         <w:t>ón</w:t>
@@ -748,6 +2270,186 @@
       <w:r>
         <w:t>)</w:t>
       </w:r>
+    </w:p>
+    <w:p>
+      <w:pPr>
+        <w:jc w:val="both"/>
+      </w:pPr>
+    </w:p>
+    <w:p>
+      <w:pPr>
+        <w:jc w:val="both"/>
+      </w:pPr>
+    </w:p>
+    <w:p>
+      <w:pPr>
+        <w:jc w:val="both"/>
+      </w:pPr>
+    </w:p>
+    <w:p>
+      <w:pPr>
+        <w:jc w:val="both"/>
+      </w:pPr>
+    </w:p>
+    <w:p>
+      <w:pPr>
+        <w:jc w:val="both"/>
+      </w:pPr>
+    </w:p>
+    <w:p>
+      <w:pPr>
+        <w:jc w:val="both"/>
+      </w:pPr>
+    </w:p>
+    <w:p>
+      <w:pPr>
+        <w:jc w:val="both"/>
+      </w:pPr>
+    </w:p>
+    <w:p>
+      <w:pPr>
+        <w:jc w:val="both"/>
+      </w:pPr>
+    </w:p>
+    <w:p>
+      <w:pPr>
+        <w:jc w:val="both"/>
+      </w:pPr>
+    </w:p>
+    <w:p>
+      <w:pPr>
+        <w:jc w:val="both"/>
+      </w:pPr>
+    </w:p>
+    <w:p>
+      <w:pPr>
+        <w:jc w:val="both"/>
+      </w:pPr>
+    </w:p>
+    <w:p>
+      <w:pPr>
+        <w:jc w:val="both"/>
+      </w:pPr>
+    </w:p>
+    <w:p>
+      <w:pPr>
+        <w:jc w:val="both"/>
+      </w:pPr>
+    </w:p>
+    <w:p>
+      <w:pPr>
+        <w:jc w:val="both"/>
+      </w:pPr>
+    </w:p>
+    <w:p>
+      <w:pPr>
+        <w:jc w:val="both"/>
+      </w:pPr>
+    </w:p>
+    <w:p>
+      <w:pPr>
+        <w:jc w:val="both"/>
+      </w:pPr>
+    </w:p>
+    <w:p>
+      <w:pPr>
+        <w:jc w:val="both"/>
+      </w:pPr>
+    </w:p>
+    <w:p>
+      <w:pPr>
+        <w:jc w:val="both"/>
+      </w:pPr>
+    </w:p>
+    <w:p>
+      <w:pPr>
+        <w:jc w:val="both"/>
+      </w:pPr>
+    </w:p>
+    <w:p>
+      <w:pPr>
+        <w:jc w:val="both"/>
+      </w:pPr>
+    </w:p>
+    <w:p>
+      <w:pPr>
+        <w:jc w:val="both"/>
+      </w:pPr>
+    </w:p>
+    <w:p>
+      <w:pPr>
+        <w:jc w:val="both"/>
+      </w:pPr>
+    </w:p>
+    <w:p>
+      <w:pPr>
+        <w:jc w:val="both"/>
+      </w:pPr>
+    </w:p>
+    <w:p>
+      <w:pPr>
+        <w:jc w:val="both"/>
+      </w:pPr>
+    </w:p>
+    <w:p>
+      <w:pPr>
+        <w:jc w:val="both"/>
+      </w:pPr>
+    </w:p>
+    <w:p>
+      <w:pPr>
+        <w:jc w:val="both"/>
+      </w:pPr>
+    </w:p>
+    <w:p>
+      <w:pPr>
+        <w:jc w:val="both"/>
+      </w:pPr>
+    </w:p>
+    <w:p>
+      <w:pPr>
+        <w:jc w:val="both"/>
+      </w:pPr>
+    </w:p>
+    <w:p>
+      <w:pPr>
+        <w:jc w:val="both"/>
+      </w:pPr>
+    </w:p>
+    <w:p>
+      <w:pPr>
+        <w:jc w:val="both"/>
+      </w:pPr>
+    </w:p>
+    <w:p>
+      <w:pPr>
+        <w:jc w:val="both"/>
+      </w:pPr>
+    </w:p>
+    <w:p>
+      <w:pPr>
+        <w:jc w:val="both"/>
+      </w:pPr>
+    </w:p>
+    <w:p>
+      <w:pPr>
+        <w:jc w:val="both"/>
+      </w:pPr>
+    </w:p>
+    <w:p>
+      <w:pPr>
+        <w:jc w:val="both"/>
+      </w:pPr>
+    </w:p>
+    <w:p>
+      <w:pPr>
+        <w:jc w:val="both"/>
+      </w:pPr>
+    </w:p>
+    <w:p>
+      <w:pPr>
+        <w:jc w:val="both"/>
+      </w:pPr>
     </w:p>
     <w:p>
       <w:pPr>
@@ -780,6 +2482,7 @@
                 <w:b/>
                 <w:bCs/>
               </w:rPr>
+              <w:lastRenderedPageBreak/>
               <w:t>Evidencia JIRA (Seguimiento del proyecto)</w:t>
             </w:r>
           </w:p>
@@ -810,7 +2513,15 @@
         <w:t xml:space="preserve"> la ejecución de los Sprint con las historias de usuario relacionadas con </w:t>
       </w:r>
       <w:r>
-        <w:t>el desarrollo del Backend.</w:t>
+        <w:t xml:space="preserve">el desarrollo del </w:t>
+      </w:r>
+      <w:proofErr w:type="spellStart"/>
+      <w:r>
+        <w:t>Backend</w:t>
+      </w:r>
+      <w:proofErr w:type="spellEnd"/>
+      <w:r>
+        <w:t>.</w:t>
       </w:r>
     </w:p>
     <w:p/>
@@ -863,12 +2574,12 @@
       </w:r>
     </w:p>
     <w:sectPr>
-      <w:headerReference w:type="even" r:id="rId7"/>
-      <w:headerReference w:type="default" r:id="rId8"/>
-      <w:footerReference w:type="even" r:id="rId9"/>
-      <w:footerReference w:type="default" r:id="rId10"/>
-      <w:headerReference w:type="first" r:id="rId11"/>
-      <w:footerReference w:type="first" r:id="rId12"/>
+      <w:headerReference w:type="even" r:id="rId19"/>
+      <w:headerReference w:type="default" r:id="rId20"/>
+      <w:footerReference w:type="even" r:id="rId21"/>
+      <w:footerReference w:type="default" r:id="rId22"/>
+      <w:headerReference w:type="first" r:id="rId23"/>
+      <w:footerReference w:type="first" r:id="rId24"/>
       <w:pgSz w:w="12240" w:h="15840"/>
       <w:pgMar w:top="1417" w:right="1701" w:bottom="1417" w:left="1701" w:header="708" w:footer="708" w:gutter="0"/>
       <w:cols w:space="708"/>

--- a/Sprint 2/Sprint 2.docx
+++ b/Sprint 2/Sprint 2.docx
@@ -88,18 +88,8 @@
                 <w:b/>
                 <w:bCs/>
               </w:rPr>
-              <w:t xml:space="preserve">Desarrollo del </w:t>
+              <w:t>Desarrollo del Backend</w:t>
             </w:r>
-            <w:proofErr w:type="spellStart"/>
-            <w:r>
-              <w:rPr>
-                <w:rFonts w:asciiTheme="minorHAnsi" w:hAnsiTheme="minorHAnsi" w:cstheme="minorHAnsi"/>
-                <w:b/>
-                <w:bCs/>
-              </w:rPr>
-              <w:t>Backend</w:t>
-            </w:r>
-            <w:proofErr w:type="spellEnd"/>
           </w:p>
           <w:p>
             <w:pPr>
@@ -643,18 +633,8 @@
                 <w:b/>
                 <w:bCs/>
               </w:rPr>
-              <w:t xml:space="preserve">Evidencia construcción del </w:t>
+              <w:t>Evidencia construcción del Backend</w:t>
             </w:r>
-            <w:proofErr w:type="spellStart"/>
-            <w:r>
-              <w:rPr>
-                <w:rFonts w:asciiTheme="minorHAnsi" w:hAnsiTheme="minorHAnsi" w:cstheme="minorHAnsi"/>
-                <w:b/>
-                <w:bCs/>
-              </w:rPr>
-              <w:t>Backend</w:t>
-            </w:r>
-            <w:proofErr w:type="spellEnd"/>
           </w:p>
         </w:tc>
       </w:tr>
@@ -668,51 +648,33 @@
         <w:t>Como evidencia de</w:t>
       </w:r>
       <w:r>
-        <w:t xml:space="preserve"> la construcción del </w:t>
+        <w:t xml:space="preserve"> la construcción del Backend</w:t>
       </w:r>
-      <w:proofErr w:type="spellStart"/>
-      <w:r>
-        <w:t>Backend</w:t>
-      </w:r>
-      <w:proofErr w:type="spellEnd"/>
       <w:r>
         <w:t xml:space="preserve">, se debe presentar capturas de pantalla donde </w:t>
       </w:r>
       <w:r>
-        <w:t xml:space="preserve">se visualice el proceso de construcción del </w:t>
+        <w:t>se visualice el proceso de construcción del Backend, como la creación en Spring Boot, modelo, controlador, etc.</w:t>
       </w:r>
-      <w:proofErr w:type="spellStart"/>
+    </w:p>
+    <w:p>
+      <w:pPr>
+        <w:jc w:val="both"/>
+      </w:pPr>
+    </w:p>
+    <w:p>
+      <w:pPr>
+        <w:jc w:val="both"/>
+      </w:pPr>
+    </w:p>
+    <w:p>
+      <w:pPr>
+        <w:jc w:val="both"/>
+      </w:pPr>
       <w:r>
-        <w:t>Backend</w:t>
-      </w:r>
-      <w:proofErr w:type="spellEnd"/>
-      <w:r>
-        <w:t xml:space="preserve">, como la creación en Spring </w:t>
-      </w:r>
-      <w:proofErr w:type="spellStart"/>
-      <w:r>
-        <w:t>Boot</w:t>
-      </w:r>
-      <w:proofErr w:type="spellEnd"/>
-      <w:r>
-        <w:t>, modelo, controlador, etc.</w:t>
-      </w:r>
-    </w:p>
-    <w:p>
-      <w:pPr>
-        <w:jc w:val="both"/>
-      </w:pPr>
-    </w:p>
-    <w:p>
-      <w:pPr>
-        <w:jc w:val="both"/>
-      </w:pPr>
-    </w:p>
-    <w:p>
-      <w:pPr>
-        <w:jc w:val="both"/>
-      </w:pPr>
-      <w:r>
+        <w:rPr>
+          <w:noProof/>
+        </w:rPr>
         <w:drawing>
           <wp:anchor distT="0" distB="0" distL="114300" distR="114300" simplePos="0" relativeHeight="251659264" behindDoc="1" locked="0" layoutInCell="1" allowOverlap="1" wp14:anchorId="49493F57" wp14:editId="5D25DDDA">
             <wp:simplePos x="0" y="0"/>
@@ -784,6 +746,9 @@
         </w:drawing>
       </w:r>
       <w:r>
+        <w:rPr>
+          <w:noProof/>
+        </w:rPr>
         <w:drawing>
           <wp:anchor distT="0" distB="0" distL="114300" distR="114300" simplePos="0" relativeHeight="251658240" behindDoc="1" locked="0" layoutInCell="1" allowOverlap="1" wp14:anchorId="7E628B16" wp14:editId="4E8A178C">
             <wp:simplePos x="0" y="0"/>
@@ -935,6 +900,9 @@
         <w:jc w:val="both"/>
       </w:pPr>
       <w:r>
+        <w:rPr>
+          <w:noProof/>
+        </w:rPr>
         <w:lastRenderedPageBreak/>
         <w:drawing>
           <wp:anchor distT="0" distB="0" distL="114300" distR="114300" simplePos="0" relativeHeight="251661312" behindDoc="1" locked="0" layoutInCell="1" allowOverlap="1" wp14:anchorId="5C68DA73" wp14:editId="2AC6AA6F">
@@ -1007,6 +975,9 @@
         </w:drawing>
       </w:r>
       <w:r>
+        <w:rPr>
+          <w:noProof/>
+        </w:rPr>
         <w:drawing>
           <wp:anchor distT="0" distB="0" distL="114300" distR="114300" simplePos="0" relativeHeight="251660288" behindDoc="1" locked="0" layoutInCell="1" allowOverlap="1" wp14:anchorId="53AA41D4" wp14:editId="6E836462">
             <wp:simplePos x="0" y="0"/>
@@ -1148,6 +1119,9 @@
         <w:jc w:val="both"/>
       </w:pPr>
       <w:r>
+        <w:rPr>
+          <w:noProof/>
+        </w:rPr>
         <w:drawing>
           <wp:anchor distT="0" distB="0" distL="114300" distR="114300" simplePos="0" relativeHeight="251663360" behindDoc="1" locked="0" layoutInCell="1" allowOverlap="1" wp14:anchorId="7BF93118" wp14:editId="40BE1B22">
             <wp:simplePos x="0" y="0"/>
@@ -1219,6 +1193,9 @@
         </w:drawing>
       </w:r>
       <w:r>
+        <w:rPr>
+          <w:noProof/>
+        </w:rPr>
         <w:drawing>
           <wp:anchor distT="0" distB="0" distL="114300" distR="114300" simplePos="0" relativeHeight="251662336" behindDoc="1" locked="0" layoutInCell="1" allowOverlap="1" wp14:anchorId="7D53B4B5" wp14:editId="50539F1B">
             <wp:simplePos x="0" y="0"/>
@@ -1451,25 +1428,7 @@
                 <w:bCs/>
               </w:rPr>
               <w:lastRenderedPageBreak/>
-              <w:t>Evidencias de los “</w:t>
-            </w:r>
-            <w:proofErr w:type="spellStart"/>
-            <w:r>
-              <w:rPr>
-                <w:rFonts w:asciiTheme="minorHAnsi" w:hAnsiTheme="minorHAnsi" w:cstheme="minorHAnsi"/>
-                <w:b/>
-                <w:bCs/>
-              </w:rPr>
-              <w:t>endpoint</w:t>
-            </w:r>
-            <w:proofErr w:type="spellEnd"/>
-            <w:r>
-              <w:rPr>
-                <w:rFonts w:asciiTheme="minorHAnsi" w:hAnsiTheme="minorHAnsi" w:cstheme="minorHAnsi"/>
-                <w:b/>
-                <w:bCs/>
-              </w:rPr>
-              <w:t>” con el consumo de recursos del API REST</w:t>
+              <w:t>Evidencias de los “endpoint” con el consumo de recursos del API REST</w:t>
             </w:r>
           </w:p>
         </w:tc>
@@ -1484,27 +1443,22 @@
         <w:t xml:space="preserve">Como evidencia </w:t>
       </w:r>
       <w:r>
-        <w:t>de los “</w:t>
+        <w:t>de los “endpoint” donde se visualice el consumo de recursos del API REST.</w:t>
       </w:r>
-      <w:proofErr w:type="spellStart"/>
+    </w:p>
+    <w:p>
+      <w:pPr>
+        <w:jc w:val="both"/>
+      </w:pPr>
+    </w:p>
+    <w:p>
+      <w:pPr>
+        <w:jc w:val="both"/>
+      </w:pPr>
       <w:r>
-        <w:t>endpoint</w:t>
-      </w:r>
-      <w:proofErr w:type="spellEnd"/>
-      <w:r>
-        <w:t>” donde se visualice el consumo de recursos del API REST.</w:t>
-      </w:r>
-    </w:p>
-    <w:p>
-      <w:pPr>
-        <w:jc w:val="both"/>
-      </w:pPr>
-    </w:p>
-    <w:p>
-      <w:pPr>
-        <w:jc w:val="both"/>
-      </w:pPr>
-      <w:r>
+        <w:rPr>
+          <w:noProof/>
+        </w:rPr>
         <w:drawing>
           <wp:anchor distT="0" distB="0" distL="114300" distR="114300" simplePos="0" relativeHeight="251664384" behindDoc="1" locked="0" layoutInCell="1" allowOverlap="1" wp14:anchorId="00F95AEA" wp14:editId="577D129D">
             <wp:simplePos x="0" y="0"/>
@@ -1686,6 +1640,9 @@
         <w:jc w:val="both"/>
       </w:pPr>
       <w:r>
+        <w:rPr>
+          <w:noProof/>
+        </w:rPr>
         <w:drawing>
           <wp:anchor distT="0" distB="0" distL="114300" distR="114300" simplePos="0" relativeHeight="251665408" behindDoc="1" locked="0" layoutInCell="1" allowOverlap="1" wp14:anchorId="4485D794" wp14:editId="1235A08F">
             <wp:simplePos x="0" y="0"/>
@@ -1826,6 +1783,9 @@
     <w:p/>
     <w:p>
       <w:r>
+        <w:rPr>
+          <w:noProof/>
+        </w:rPr>
         <w:lastRenderedPageBreak/>
         <w:drawing>
           <wp:anchor distT="0" distB="0" distL="114300" distR="114300" simplePos="0" relativeHeight="251666432" behindDoc="1" locked="0" layoutInCell="1" allowOverlap="1" wp14:anchorId="3E945C06" wp14:editId="233C1AF6">
@@ -1916,6 +1876,9 @@
     <w:p/>
     <w:p>
       <w:r>
+        <w:rPr>
+          <w:noProof/>
+        </w:rPr>
         <w:drawing>
           <wp:anchor distT="0" distB="0" distL="114300" distR="114300" simplePos="0" relativeHeight="251667456" behindDoc="1" locked="0" layoutInCell="1" allowOverlap="1" wp14:anchorId="3E0154A3" wp14:editId="7F3FF8A4">
             <wp:simplePos x="0" y="0"/>
@@ -2013,6 +1976,9 @@
     <w:p/>
     <w:p>
       <w:r>
+        <w:rPr>
+          <w:noProof/>
+        </w:rPr>
         <w:lastRenderedPageBreak/>
         <w:drawing>
           <wp:anchor distT="0" distB="0" distL="114300" distR="114300" simplePos="0" relativeHeight="251668480" behindDoc="1" locked="0" layoutInCell="1" allowOverlap="1" wp14:anchorId="0EA4A8EE" wp14:editId="42981A25">
@@ -2103,6 +2069,9 @@
     <w:p/>
     <w:p>
       <w:r>
+        <w:rPr>
+          <w:noProof/>
+        </w:rPr>
         <w:drawing>
           <wp:anchor distT="0" distB="0" distL="114300" distR="114300" simplePos="0" relativeHeight="251669504" behindDoc="1" locked="0" layoutInCell="1" allowOverlap="1" wp14:anchorId="07EF39BC" wp14:editId="713EB401">
             <wp:simplePos x="0" y="0"/>
@@ -2224,25 +2193,7 @@
                 <w:bCs/>
               </w:rPr>
               <w:lastRenderedPageBreak/>
-              <w:t xml:space="preserve">Evidencia </w:t>
-            </w:r>
-            <w:proofErr w:type="spellStart"/>
-            <w:r>
-              <w:rPr>
-                <w:rFonts w:asciiTheme="minorHAnsi" w:hAnsiTheme="minorHAnsi" w:cstheme="minorHAnsi"/>
-                <w:b/>
-                <w:bCs/>
-              </w:rPr>
-              <w:t>GitLab</w:t>
-            </w:r>
-            <w:proofErr w:type="spellEnd"/>
-            <w:r>
-              <w:rPr>
-                <w:rFonts w:asciiTheme="minorHAnsi" w:hAnsiTheme="minorHAnsi" w:cstheme="minorHAnsi"/>
-                <w:b/>
-                <w:bCs/>
-              </w:rPr>
-              <w:t xml:space="preserve"> o GitHub</w:t>
+              <w:t>Evidencia GitLab o GitHub</w:t>
             </w:r>
           </w:p>
         </w:tc>
@@ -2254,15 +2205,7 @@
         <w:jc w:val="both"/>
       </w:pPr>
       <w:r>
-        <w:t>Evidencia de la realización de alguna actualización (</w:t>
-      </w:r>
-      <w:proofErr w:type="spellStart"/>
-      <w:r>
-        <w:t>commit</w:t>
-      </w:r>
-      <w:proofErr w:type="spellEnd"/>
-      <w:r>
-        <w:t>), donde se visualice la actualización y el historial de actualizaciones (Versi</w:t>
+        <w:t>Evidencia de la realización de alguna actualización (commit), donde se visualice la actualización y el historial de actualizaciones (Versi</w:t>
       </w:r>
       <w:r>
         <w:t>ón</w:t>
@@ -2275,6 +2218,80 @@
       <w:pPr>
         <w:jc w:val="both"/>
       </w:pPr>
+      <w:r>
+        <w:rPr>
+          <w:noProof/>
+        </w:rPr>
+        <w:drawing>
+          <wp:anchor distT="0" distB="0" distL="114300" distR="114300" simplePos="0" relativeHeight="251670528" behindDoc="1" locked="0" layoutInCell="1" allowOverlap="1" wp14:anchorId="2F54D6E0" wp14:editId="1FE78B77">
+            <wp:simplePos x="0" y="0"/>
+            <wp:positionH relativeFrom="column">
+              <wp:posOffset>-3810</wp:posOffset>
+            </wp:positionH>
+            <wp:positionV relativeFrom="paragraph">
+              <wp:posOffset>179705</wp:posOffset>
+            </wp:positionV>
+            <wp:extent cx="5612130" cy="3105150"/>
+            <wp:effectExtent l="76200" t="76200" r="140970" b="133350"/>
+            <wp:wrapNone/>
+            <wp:docPr id="14" name="Imagen 14"/>
+            <wp:cNvGraphicFramePr>
+              <a:graphicFrameLocks xmlns:a="http://schemas.openxmlformats.org/drawingml/2006/main" noChangeAspect="1"/>
+            </wp:cNvGraphicFramePr>
+            <a:graphic xmlns:a="http://schemas.openxmlformats.org/drawingml/2006/main">
+              <a:graphicData uri="http://schemas.openxmlformats.org/drawingml/2006/picture">
+                <pic:pic xmlns:pic="http://schemas.openxmlformats.org/drawingml/2006/picture">
+                  <pic:nvPicPr>
+                    <pic:cNvPr id="1" name=""/>
+                    <pic:cNvPicPr/>
+                  </pic:nvPicPr>
+                  <pic:blipFill>
+                    <a:blip r:embed="rId19">
+                      <a:extLst>
+                        <a:ext uri="{28A0092B-C50C-407E-A947-70E740481C1C}">
+                          <a14:useLocalDpi xmlns:a14="http://schemas.microsoft.com/office/drawing/2010/main" val="0"/>
+                        </a:ext>
+                      </a:extLst>
+                    </a:blip>
+                    <a:stretch>
+                      <a:fillRect/>
+                    </a:stretch>
+                  </pic:blipFill>
+                  <pic:spPr>
+                    <a:xfrm>
+                      <a:off x="0" y="0"/>
+                      <a:ext cx="5612130" cy="3105150"/>
+                    </a:xfrm>
+                    <a:prstGeom prst="rect">
+                      <a:avLst/>
+                    </a:prstGeom>
+                    <a:ln w="38100" cap="sq">
+                      <a:solidFill>
+                        <a:srgbClr val="000000"/>
+                      </a:solidFill>
+                      <a:prstDash val="solid"/>
+                      <a:miter lim="800000"/>
+                    </a:ln>
+                    <a:effectLst>
+                      <a:outerShdw blurRad="50800" dist="38100" dir="2700000" algn="tl" rotWithShape="0">
+                        <a:srgbClr val="000000">
+                          <a:alpha val="43000"/>
+                        </a:srgbClr>
+                      </a:outerShdw>
+                    </a:effectLst>
+                  </pic:spPr>
+                </pic:pic>
+              </a:graphicData>
+            </a:graphic>
+            <wp14:sizeRelH relativeFrom="page">
+              <wp14:pctWidth>0</wp14:pctWidth>
+            </wp14:sizeRelH>
+            <wp14:sizeRelV relativeFrom="page">
+              <wp14:pctHeight>0</wp14:pctHeight>
+            </wp14:sizeRelV>
+          </wp:anchor>
+        </w:drawing>
+      </w:r>
     </w:p>
     <w:p>
       <w:pPr>
@@ -2513,16 +2530,551 @@
         <w:t xml:space="preserve"> la ejecución de los Sprint con las historias de usuario relacionadas con </w:t>
       </w:r>
       <w:r>
-        <w:t xml:space="preserve">el desarrollo del </w:t>
+        <w:t>el desarrollo del Backend.</w:t>
       </w:r>
-      <w:proofErr w:type="spellStart"/>
+    </w:p>
+    <w:p>
+      <w:pPr>
+        <w:jc w:val="both"/>
+      </w:pPr>
+    </w:p>
+    <w:p>
+      <w:pPr>
+        <w:jc w:val="both"/>
+      </w:pPr>
       <w:r>
-        <w:t>Backend</w:t>
+        <w:drawing>
+          <wp:anchor distT="0" distB="0" distL="114300" distR="114300" simplePos="0" relativeHeight="251671552" behindDoc="1" locked="0" layoutInCell="1" allowOverlap="1" wp14:anchorId="32259CC5" wp14:editId="5779C1F5">
+            <wp:simplePos x="0" y="0"/>
+            <wp:positionH relativeFrom="column">
+              <wp:posOffset>-3810</wp:posOffset>
+            </wp:positionH>
+            <wp:positionV relativeFrom="paragraph">
+              <wp:posOffset>635</wp:posOffset>
+            </wp:positionV>
+            <wp:extent cx="5612130" cy="4603115"/>
+            <wp:effectExtent l="76200" t="76200" r="140970" b="140335"/>
+            <wp:wrapNone/>
+            <wp:docPr id="15" name="Imagen 15"/>
+            <wp:cNvGraphicFramePr>
+              <a:graphicFrameLocks xmlns:a="http://schemas.openxmlformats.org/drawingml/2006/main" noChangeAspect="1"/>
+            </wp:cNvGraphicFramePr>
+            <a:graphic xmlns:a="http://schemas.openxmlformats.org/drawingml/2006/main">
+              <a:graphicData uri="http://schemas.openxmlformats.org/drawingml/2006/picture">
+                <pic:pic xmlns:pic="http://schemas.openxmlformats.org/drawingml/2006/picture">
+                  <pic:nvPicPr>
+                    <pic:cNvPr id="1" name=""/>
+                    <pic:cNvPicPr/>
+                  </pic:nvPicPr>
+                  <pic:blipFill>
+                    <a:blip r:embed="rId20">
+                      <a:extLst>
+                        <a:ext uri="{28A0092B-C50C-407E-A947-70E740481C1C}">
+                          <a14:useLocalDpi xmlns:a14="http://schemas.microsoft.com/office/drawing/2010/main" val="0"/>
+                        </a:ext>
+                      </a:extLst>
+                    </a:blip>
+                    <a:stretch>
+                      <a:fillRect/>
+                    </a:stretch>
+                  </pic:blipFill>
+                  <pic:spPr>
+                    <a:xfrm>
+                      <a:off x="0" y="0"/>
+                      <a:ext cx="5612130" cy="4603115"/>
+                    </a:xfrm>
+                    <a:prstGeom prst="rect">
+                      <a:avLst/>
+                    </a:prstGeom>
+                    <a:ln w="38100" cap="sq">
+                      <a:solidFill>
+                        <a:srgbClr val="000000"/>
+                      </a:solidFill>
+                      <a:prstDash val="solid"/>
+                      <a:miter lim="800000"/>
+                    </a:ln>
+                    <a:effectLst>
+                      <a:outerShdw blurRad="50800" dist="38100" dir="2700000" algn="tl" rotWithShape="0">
+                        <a:srgbClr val="000000">
+                          <a:alpha val="43000"/>
+                        </a:srgbClr>
+                      </a:outerShdw>
+                    </a:effectLst>
+                  </pic:spPr>
+                </pic:pic>
+              </a:graphicData>
+            </a:graphic>
+            <wp14:sizeRelH relativeFrom="page">
+              <wp14:pctWidth>0</wp14:pctWidth>
+            </wp14:sizeRelH>
+            <wp14:sizeRelV relativeFrom="page">
+              <wp14:pctHeight>0</wp14:pctHeight>
+            </wp14:sizeRelV>
+          </wp:anchor>
+        </w:drawing>
       </w:r>
-      <w:proofErr w:type="spellEnd"/>
+    </w:p>
+    <w:p>
+      <w:pPr>
+        <w:jc w:val="both"/>
+      </w:pPr>
+    </w:p>
+    <w:p>
+      <w:pPr>
+        <w:jc w:val="both"/>
+      </w:pPr>
+    </w:p>
+    <w:p>
+      <w:pPr>
+        <w:jc w:val="both"/>
+      </w:pPr>
+    </w:p>
+    <w:p>
+      <w:pPr>
+        <w:jc w:val="both"/>
+      </w:pPr>
+    </w:p>
+    <w:p>
+      <w:pPr>
+        <w:jc w:val="both"/>
+      </w:pPr>
+    </w:p>
+    <w:p>
+      <w:pPr>
+        <w:jc w:val="both"/>
+      </w:pPr>
+    </w:p>
+    <w:p>
+      <w:pPr>
+        <w:jc w:val="both"/>
+      </w:pPr>
+    </w:p>
+    <w:p>
+      <w:pPr>
+        <w:jc w:val="both"/>
+      </w:pPr>
+    </w:p>
+    <w:p>
+      <w:pPr>
+        <w:jc w:val="both"/>
+      </w:pPr>
+    </w:p>
+    <w:p>
+      <w:pPr>
+        <w:jc w:val="both"/>
+      </w:pPr>
+    </w:p>
+    <w:p>
+      <w:pPr>
+        <w:jc w:val="both"/>
+      </w:pPr>
+    </w:p>
+    <w:p>
+      <w:pPr>
+        <w:jc w:val="both"/>
+      </w:pPr>
+    </w:p>
+    <w:p>
+      <w:pPr>
+        <w:jc w:val="both"/>
+      </w:pPr>
+    </w:p>
+    <w:p>
+      <w:pPr>
+        <w:jc w:val="both"/>
+      </w:pPr>
+    </w:p>
+    <w:p>
+      <w:pPr>
+        <w:jc w:val="both"/>
+      </w:pPr>
+    </w:p>
+    <w:p>
+      <w:pPr>
+        <w:jc w:val="both"/>
+      </w:pPr>
+    </w:p>
+    <w:p>
+      <w:pPr>
+        <w:jc w:val="both"/>
+      </w:pPr>
+    </w:p>
+    <w:p>
+      <w:pPr>
+        <w:jc w:val="both"/>
+      </w:pPr>
+    </w:p>
+    <w:p>
+      <w:pPr>
+        <w:jc w:val="both"/>
+      </w:pPr>
+    </w:p>
+    <w:p>
+      <w:pPr>
+        <w:jc w:val="both"/>
+      </w:pPr>
+    </w:p>
+    <w:p>
+      <w:pPr>
+        <w:jc w:val="both"/>
+      </w:pPr>
+    </w:p>
+    <w:p>
+      <w:pPr>
+        <w:jc w:val="both"/>
+      </w:pPr>
+    </w:p>
+    <w:p>
+      <w:pPr>
+        <w:jc w:val="both"/>
+      </w:pPr>
+    </w:p>
+    <w:p>
+      <w:pPr>
+        <w:jc w:val="both"/>
+      </w:pPr>
+    </w:p>
+    <w:p>
+      <w:pPr>
+        <w:jc w:val="both"/>
+      </w:pPr>
+    </w:p>
+    <w:p>
+      <w:pPr>
+        <w:jc w:val="both"/>
+      </w:pPr>
+    </w:p>
+    <w:p>
+      <w:pPr>
+        <w:jc w:val="both"/>
+      </w:pPr>
+    </w:p>
+    <w:p>
+      <w:pPr>
+        <w:jc w:val="both"/>
+      </w:pPr>
+    </w:p>
+    <w:p>
+      <w:pPr>
+        <w:jc w:val="both"/>
+      </w:pPr>
+    </w:p>
+    <w:p>
+      <w:pPr>
+        <w:jc w:val="both"/>
+      </w:pPr>
+    </w:p>
+    <w:p>
+      <w:pPr>
+        <w:jc w:val="both"/>
+      </w:pPr>
+    </w:p>
+    <w:p>
+      <w:pPr>
+        <w:jc w:val="both"/>
+      </w:pPr>
+    </w:p>
+    <w:p>
+      <w:pPr>
+        <w:jc w:val="both"/>
+      </w:pPr>
+    </w:p>
+    <w:p>
+      <w:pPr>
+        <w:jc w:val="both"/>
+      </w:pPr>
+    </w:p>
+    <w:p>
+      <w:pPr>
+        <w:jc w:val="both"/>
+      </w:pPr>
+    </w:p>
+    <w:p>
+      <w:pPr>
+        <w:jc w:val="both"/>
+      </w:pPr>
       <w:r>
-        <w:t>.</w:t>
+        <w:lastRenderedPageBreak/>
+        <w:drawing>
+          <wp:anchor distT="0" distB="0" distL="114300" distR="114300" simplePos="0" relativeHeight="251672576" behindDoc="1" locked="0" layoutInCell="1" allowOverlap="1" wp14:anchorId="49941A57" wp14:editId="0445511F">
+            <wp:simplePos x="0" y="0"/>
+            <wp:positionH relativeFrom="margin">
+              <wp:align>right</wp:align>
+            </wp:positionH>
+            <wp:positionV relativeFrom="paragraph">
+              <wp:posOffset>-1270</wp:posOffset>
+            </wp:positionV>
+            <wp:extent cx="5410200" cy="2962275"/>
+            <wp:effectExtent l="76200" t="76200" r="133350" b="142875"/>
+            <wp:wrapNone/>
+            <wp:docPr id="16" name="Imagen 16"/>
+            <wp:cNvGraphicFramePr>
+              <a:graphicFrameLocks xmlns:a="http://schemas.openxmlformats.org/drawingml/2006/main" noChangeAspect="1"/>
+            </wp:cNvGraphicFramePr>
+            <a:graphic xmlns:a="http://schemas.openxmlformats.org/drawingml/2006/main">
+              <a:graphicData uri="http://schemas.openxmlformats.org/drawingml/2006/picture">
+                <pic:pic xmlns:pic="http://schemas.openxmlformats.org/drawingml/2006/picture">
+                  <pic:nvPicPr>
+                    <pic:cNvPr id="1" name=""/>
+                    <pic:cNvPicPr/>
+                  </pic:nvPicPr>
+                  <pic:blipFill>
+                    <a:blip r:embed="rId21">
+                      <a:extLst>
+                        <a:ext uri="{28A0092B-C50C-407E-A947-70E740481C1C}">
+                          <a14:useLocalDpi xmlns:a14="http://schemas.microsoft.com/office/drawing/2010/main" val="0"/>
+                        </a:ext>
+                      </a:extLst>
+                    </a:blip>
+                    <a:stretch>
+                      <a:fillRect/>
+                    </a:stretch>
+                  </pic:blipFill>
+                  <pic:spPr>
+                    <a:xfrm>
+                      <a:off x="0" y="0"/>
+                      <a:ext cx="5410200" cy="2962275"/>
+                    </a:xfrm>
+                    <a:prstGeom prst="rect">
+                      <a:avLst/>
+                    </a:prstGeom>
+                    <a:ln w="38100" cap="sq">
+                      <a:solidFill>
+                        <a:srgbClr val="000000"/>
+                      </a:solidFill>
+                      <a:prstDash val="solid"/>
+                      <a:miter lim="800000"/>
+                    </a:ln>
+                    <a:effectLst>
+                      <a:outerShdw blurRad="50800" dist="38100" dir="2700000" algn="tl" rotWithShape="0">
+                        <a:srgbClr val="000000">
+                          <a:alpha val="43000"/>
+                        </a:srgbClr>
+                      </a:outerShdw>
+                    </a:effectLst>
+                  </pic:spPr>
+                </pic:pic>
+              </a:graphicData>
+            </a:graphic>
+            <wp14:sizeRelH relativeFrom="page">
+              <wp14:pctWidth>0</wp14:pctWidth>
+            </wp14:sizeRelH>
+            <wp14:sizeRelV relativeFrom="page">
+              <wp14:pctHeight>0</wp14:pctHeight>
+            </wp14:sizeRelV>
+          </wp:anchor>
+        </w:drawing>
       </w:r>
+    </w:p>
+    <w:p>
+      <w:pPr>
+        <w:jc w:val="both"/>
+      </w:pPr>
+    </w:p>
+    <w:p>
+      <w:pPr>
+        <w:jc w:val="both"/>
+      </w:pPr>
+    </w:p>
+    <w:p>
+      <w:pPr>
+        <w:jc w:val="both"/>
+      </w:pPr>
+    </w:p>
+    <w:p>
+      <w:pPr>
+        <w:jc w:val="both"/>
+      </w:pPr>
+    </w:p>
+    <w:p>
+      <w:pPr>
+        <w:jc w:val="both"/>
+      </w:pPr>
+    </w:p>
+    <w:p>
+      <w:pPr>
+        <w:jc w:val="both"/>
+      </w:pPr>
+    </w:p>
+    <w:p>
+      <w:pPr>
+        <w:jc w:val="both"/>
+      </w:pPr>
+    </w:p>
+    <w:p>
+      <w:pPr>
+        <w:jc w:val="both"/>
+      </w:pPr>
+    </w:p>
+    <w:p>
+      <w:pPr>
+        <w:jc w:val="both"/>
+      </w:pPr>
+    </w:p>
+    <w:p>
+      <w:pPr>
+        <w:jc w:val="both"/>
+      </w:pPr>
+    </w:p>
+    <w:p>
+      <w:pPr>
+        <w:jc w:val="both"/>
+      </w:pPr>
+    </w:p>
+    <w:p>
+      <w:pPr>
+        <w:jc w:val="both"/>
+      </w:pPr>
+    </w:p>
+    <w:p>
+      <w:pPr>
+        <w:jc w:val="both"/>
+      </w:pPr>
+    </w:p>
+    <w:p>
+      <w:pPr>
+        <w:jc w:val="both"/>
+      </w:pPr>
+    </w:p>
+    <w:p>
+      <w:pPr>
+        <w:jc w:val="both"/>
+      </w:pPr>
+    </w:p>
+    <w:p>
+      <w:pPr>
+        <w:jc w:val="both"/>
+      </w:pPr>
+    </w:p>
+    <w:p>
+      <w:pPr>
+        <w:jc w:val="both"/>
+      </w:pPr>
+    </w:p>
+    <w:p>
+      <w:pPr>
+        <w:jc w:val="both"/>
+      </w:pPr>
+    </w:p>
+    <w:p>
+      <w:pPr>
+        <w:jc w:val="both"/>
+      </w:pPr>
+    </w:p>
+    <w:p>
+      <w:pPr>
+        <w:jc w:val="both"/>
+      </w:pPr>
+    </w:p>
+    <w:p>
+      <w:pPr>
+        <w:jc w:val="both"/>
+      </w:pPr>
+    </w:p>
+    <w:p>
+      <w:pPr>
+        <w:jc w:val="both"/>
+      </w:pPr>
+    </w:p>
+    <w:p>
+      <w:pPr>
+        <w:jc w:val="both"/>
+      </w:pPr>
+    </w:p>
+    <w:p>
+      <w:pPr>
+        <w:jc w:val="both"/>
+      </w:pPr>
+    </w:p>
+    <w:p>
+      <w:pPr>
+        <w:jc w:val="both"/>
+      </w:pPr>
+    </w:p>
+    <w:p>
+      <w:pPr>
+        <w:jc w:val="both"/>
+      </w:pPr>
+    </w:p>
+    <w:p>
+      <w:pPr>
+        <w:jc w:val="both"/>
+      </w:pPr>
+    </w:p>
+    <w:p>
+      <w:pPr>
+        <w:jc w:val="both"/>
+      </w:pPr>
+    </w:p>
+    <w:p>
+      <w:pPr>
+        <w:jc w:val="both"/>
+      </w:pPr>
+    </w:p>
+    <w:p>
+      <w:pPr>
+        <w:jc w:val="both"/>
+      </w:pPr>
+    </w:p>
+    <w:p>
+      <w:pPr>
+        <w:jc w:val="both"/>
+      </w:pPr>
+    </w:p>
+    <w:p>
+      <w:pPr>
+        <w:jc w:val="both"/>
+      </w:pPr>
+    </w:p>
+    <w:p>
+      <w:pPr>
+        <w:jc w:val="both"/>
+      </w:pPr>
+    </w:p>
+    <w:p>
+      <w:pPr>
+        <w:jc w:val="both"/>
+      </w:pPr>
+    </w:p>
+    <w:p>
+      <w:pPr>
+        <w:jc w:val="both"/>
+      </w:pPr>
+    </w:p>
+    <w:p>
+      <w:pPr>
+        <w:jc w:val="both"/>
+      </w:pPr>
+    </w:p>
+    <w:p>
+      <w:pPr>
+        <w:jc w:val="both"/>
+      </w:pPr>
+    </w:p>
+    <w:p>
+      <w:pPr>
+        <w:jc w:val="both"/>
+      </w:pPr>
+    </w:p>
+    <w:p>
+      <w:pPr>
+        <w:jc w:val="both"/>
+      </w:pPr>
+    </w:p>
+    <w:p>
+      <w:pPr>
+        <w:jc w:val="both"/>
+      </w:pPr>
+    </w:p>
+    <w:p>
+      <w:pPr>
+        <w:jc w:val="both"/>
+      </w:pPr>
+    </w:p>
+    <w:p>
+      <w:pPr>
+        <w:jc w:val="both"/>
+      </w:pPr>
     </w:p>
     <w:p/>
     <w:tbl>
@@ -2573,13 +3125,26 @@
         <w:t>Como evidencia de las reuniones que efectúa el equipo del proyecto, presentar capturas de pantalla de las reuniones efectuadas y si lo consideran pertinente algunas actas de las reuniones.</w:t>
       </w:r>
     </w:p>
+    <w:p>
+      <w:pPr>
+        <w:jc w:val="both"/>
+      </w:pPr>
+    </w:p>
+    <w:p>
+      <w:pPr>
+        <w:jc w:val="both"/>
+      </w:pPr>
+      <w:r>
+        <w:t>Acta 2</w:t>
+      </w:r>
+    </w:p>
     <w:sectPr>
-      <w:headerReference w:type="even" r:id="rId19"/>
-      <w:headerReference w:type="default" r:id="rId20"/>
-      <w:footerReference w:type="even" r:id="rId21"/>
-      <w:footerReference w:type="default" r:id="rId22"/>
-      <w:headerReference w:type="first" r:id="rId23"/>
-      <w:footerReference w:type="first" r:id="rId24"/>
+      <w:headerReference w:type="even" r:id="rId22"/>
+      <w:headerReference w:type="default" r:id="rId23"/>
+      <w:footerReference w:type="even" r:id="rId24"/>
+      <w:footerReference w:type="default" r:id="rId25"/>
+      <w:headerReference w:type="first" r:id="rId26"/>
+      <w:footerReference w:type="first" r:id="rId27"/>
       <w:pgSz w:w="12240" w:h="15840"/>
       <w:pgMar w:top="1417" w:right="1701" w:bottom="1417" w:left="1701" w:header="708" w:footer="708" w:gutter="0"/>
       <w:cols w:space="708"/>
